--- a/References.docx
+++ b/References.docx
@@ -42,8 +42,6 @@
             </w:rPr>
             <w:t>REFERENCES</w:t>
           </w:r>
-          <w:bookmarkStart w:id="0" w:name="_GoBack"/>
-          <w:bookmarkEnd w:id="0"/>
         </w:p>
         <w:p>
           <w:pPr>
@@ -600,6 +598,8 @@
                 </w:rPr>
                 <w:t xml:space="preserve"> </w:t>
               </w:r>
+              <w:bookmarkStart w:id="0" w:name="_GoBack"/>
+              <w:bookmarkEnd w:id="0"/>
             </w:p>
             <w:p>
               <w:pPr>
@@ -1969,6 +1969,33 @@
             </w:p>
             <w:p>
               <w:pPr>
+                <w:spacing w:after="0" w:line="480" w:lineRule="auto"/>
+                <w:ind w:left="720" w:hanging="720"/>
+                <w:jc w:val="both"/>
+                <w:rPr>
+                  <w:rFonts w:ascii="Times New Roman" w:hAnsi="Times New Roman" w:cs="Times New Roman"/>
+                  <w:sz w:val="24"/>
+                  <w:lang w:val="en-US"/>
+                </w:rPr>
+              </w:pPr>
+              <w:r>
+                <w:rPr>
+                  <w:rFonts w:ascii="Times New Roman" w:hAnsi="Times New Roman" w:cs="Times New Roman"/>
+                  <w:sz w:val="24"/>
+                </w:rPr>
+                <w:t xml:space="preserve">Claude Machline, Ph.D., Fernando Mindlin Serson Ph.D., (n.d.). </w:t>
+              </w:r>
+              <w:r>
+                <w:rPr>
+                  <w:rFonts w:ascii="Times New Roman" w:hAnsi="Times New Roman" w:cs="Times New Roman"/>
+                  <w:i/>
+                  <w:sz w:val="24"/>
+                </w:rPr>
+                <w:t>A Study of Queues and Customer Service in Retail Bank Agencies</w:t>
+              </w:r>
+            </w:p>
+            <w:p>
+              <w:pPr>
                 <w:pStyle w:val="Bibliography"/>
                 <w:spacing w:after="0" w:line="480" w:lineRule="auto"/>
                 <w:ind w:left="720" w:hanging="720"/>
@@ -2280,6 +2307,7 @@
                   <w:szCs w:val="24"/>
                   <w:lang w:val="en-US"/>
                 </w:rPr>
+                <w:lastRenderedPageBreak/>
                 <w:t>Different Types of Database</w:t>
               </w:r>
               <w:r>
@@ -2315,269 +2343,269 @@
                   <w:szCs w:val="24"/>
                   <w:lang w:val="en-US"/>
                 </w:rPr>
+                <w:t xml:space="preserve">Edmunds, B. (2017, August 9). </w:t>
+              </w:r>
+              <w:r>
+                <w:rPr>
+                  <w:rFonts w:ascii="Times New Roman" w:hAnsi="Times New Roman" w:cs="Times New Roman"/>
+                  <w:i/>
+                  <w:iCs/>
+                  <w:noProof/>
+                  <w:sz w:val="24"/>
+                  <w:szCs w:val="24"/>
+                  <w:lang w:val="en-US"/>
+                </w:rPr>
+                <w:t>CodeIgniter 4 Overview — It’s really not dead!</w:t>
+              </w:r>
+              <w:r>
+                <w:rPr>
+                  <w:rFonts w:ascii="Times New Roman" w:hAnsi="Times New Roman" w:cs="Times New Roman"/>
+                  <w:noProof/>
+                  <w:sz w:val="24"/>
+                  <w:szCs w:val="24"/>
+                  <w:lang w:val="en-US"/>
+                </w:rPr>
+                <w:t xml:space="preserve"> Retrieved August 19, 2018, from medium.com: https://medium.com/@benedmunds/codeigniter-4-overview-its-really-not-dead-f2fe0290bccd</w:t>
+              </w:r>
+            </w:p>
+            <w:p>
+              <w:pPr>
+                <w:pStyle w:val="Bibliography"/>
+                <w:spacing w:after="0" w:line="480" w:lineRule="auto"/>
+                <w:ind w:left="720" w:hanging="720"/>
+                <w:jc w:val="both"/>
+                <w:rPr>
+                  <w:rFonts w:ascii="Times New Roman" w:hAnsi="Times New Roman" w:cs="Times New Roman"/>
+                  <w:noProof/>
+                  <w:sz w:val="24"/>
+                  <w:szCs w:val="24"/>
+                  <w:lang w:val="en-US"/>
+                </w:rPr>
+              </w:pPr>
+              <w:r>
+                <w:rPr>
+                  <w:rFonts w:ascii="Times New Roman" w:hAnsi="Times New Roman" w:cs="Times New Roman"/>
+                  <w:noProof/>
+                  <w:sz w:val="24"/>
+                  <w:szCs w:val="24"/>
+                  <w:lang w:val="en-US"/>
+                </w:rPr>
+                <w:t xml:space="preserve">Eng, P., &amp; McCormack, R. (2013, September). </w:t>
+              </w:r>
+              <w:r>
+                <w:rPr>
+                  <w:rFonts w:ascii="Times New Roman" w:hAnsi="Times New Roman" w:cs="Times New Roman"/>
+                  <w:i/>
+                  <w:iCs/>
+                  <w:noProof/>
+                  <w:sz w:val="24"/>
+                  <w:szCs w:val="24"/>
+                  <w:lang w:val="en-US"/>
+                </w:rPr>
+                <w:t>MySQL</w:t>
+              </w:r>
+              <w:r>
+                <w:rPr>
+                  <w:rFonts w:ascii="Times New Roman" w:hAnsi="Times New Roman" w:cs="Times New Roman"/>
+                  <w:noProof/>
+                  <w:sz w:val="24"/>
+                  <w:szCs w:val="24"/>
+                  <w:lang w:val="en-US"/>
+                </w:rPr>
+                <w:t>. Retrieved September 8, 2017, from techtarget: http://searchoracle.techtarget.com</w:t>
+              </w:r>
+            </w:p>
+            <w:p>
+              <w:pPr>
+                <w:pStyle w:val="Bibliography"/>
+                <w:spacing w:after="0" w:line="480" w:lineRule="auto"/>
+                <w:ind w:left="720" w:hanging="720"/>
+                <w:jc w:val="both"/>
+                <w:rPr>
+                  <w:rFonts w:ascii="Times New Roman" w:hAnsi="Times New Roman" w:cs="Times New Roman"/>
+                  <w:noProof/>
+                  <w:sz w:val="24"/>
+                  <w:szCs w:val="24"/>
+                  <w:lang w:val="en-US"/>
+                </w:rPr>
+              </w:pPr>
+              <w:r>
+                <w:rPr>
+                  <w:rFonts w:ascii="Times New Roman" w:hAnsi="Times New Roman" w:cs="Times New Roman"/>
+                  <w:i/>
+                  <w:iCs/>
+                  <w:noProof/>
+                  <w:sz w:val="24"/>
+                  <w:szCs w:val="24"/>
+                  <w:lang w:val="en-US"/>
+                </w:rPr>
+                <w:t>Entity Relationship Diagram</w:t>
+              </w:r>
+              <w:r>
+                <w:rPr>
+                  <w:rFonts w:ascii="Times New Roman" w:hAnsi="Times New Roman" w:cs="Times New Roman"/>
+                  <w:noProof/>
+                  <w:sz w:val="24"/>
+                  <w:szCs w:val="24"/>
+                  <w:lang w:val="en-US"/>
+                </w:rPr>
+                <w:t>. (n.d.). Retrieved September 3, 2017, from SmartDraw: https://www.smartdraw.com</w:t>
+              </w:r>
+            </w:p>
+            <w:p>
+              <w:pPr>
+                <w:pStyle w:val="Bibliography"/>
+                <w:spacing w:after="0" w:line="480" w:lineRule="auto"/>
+                <w:ind w:left="720" w:hanging="720"/>
+                <w:jc w:val="both"/>
+                <w:rPr>
+                  <w:rFonts w:ascii="Times New Roman" w:hAnsi="Times New Roman" w:cs="Times New Roman"/>
+                  <w:noProof/>
+                  <w:sz w:val="24"/>
+                  <w:szCs w:val="24"/>
+                  <w:lang w:val="en-US"/>
+                </w:rPr>
+              </w:pPr>
+              <w:r>
+                <w:rPr>
+                  <w:rFonts w:ascii="Times New Roman" w:hAnsi="Times New Roman" w:cs="Times New Roman"/>
+                  <w:noProof/>
+                  <w:sz w:val="24"/>
+                  <w:szCs w:val="24"/>
+                  <w:lang w:val="en-US"/>
+                </w:rPr>
+                <w:t xml:space="preserve">Fernandes, S. (2015, June 2). </w:t>
+              </w:r>
+              <w:r>
+                <w:rPr>
+                  <w:rFonts w:ascii="Times New Roman" w:hAnsi="Times New Roman" w:cs="Times New Roman"/>
+                  <w:i/>
+                  <w:iCs/>
+                  <w:noProof/>
+                  <w:sz w:val="24"/>
+                  <w:szCs w:val="24"/>
+                  <w:lang w:val="en-US"/>
+                </w:rPr>
+                <w:t>Why Using Barcode Scanners Is Important To Effectively Manage Inventory?</w:t>
+              </w:r>
+              <w:r>
+                <w:rPr>
+                  <w:rFonts w:ascii="Times New Roman" w:hAnsi="Times New Roman" w:cs="Times New Roman"/>
+                  <w:noProof/>
+                  <w:sz w:val="24"/>
+                  <w:szCs w:val="24"/>
+                  <w:lang w:val="en-US"/>
+                </w:rPr>
+                <w:t xml:space="preserve"> Retrieved August 19, 2018, from www.orderhive.com: https://www.orderhive.com/using-barcode-scanners-important-effectively-manage-inventory</w:t>
+              </w:r>
+            </w:p>
+            <w:p>
+              <w:pPr>
+                <w:pStyle w:val="Bibliography"/>
+                <w:spacing w:after="0" w:line="480" w:lineRule="auto"/>
+                <w:ind w:left="720" w:hanging="720"/>
+                <w:jc w:val="both"/>
+                <w:rPr>
+                  <w:rFonts w:ascii="Times New Roman" w:hAnsi="Times New Roman" w:cs="Times New Roman"/>
+                  <w:noProof/>
+                  <w:sz w:val="24"/>
+                  <w:szCs w:val="24"/>
+                  <w:lang w:val="en-US"/>
+                </w:rPr>
+              </w:pPr>
+              <w:r>
+                <w:rPr>
+                  <w:rFonts w:ascii="Times New Roman" w:hAnsi="Times New Roman" w:cs="Times New Roman"/>
+                  <w:noProof/>
+                  <w:sz w:val="24"/>
+                  <w:szCs w:val="24"/>
+                  <w:lang w:val="en-US"/>
+                </w:rPr>
+                <w:t xml:space="preserve">Freeman, J. (2017, September 7). </w:t>
+              </w:r>
+              <w:r>
+                <w:rPr>
+                  <w:rFonts w:ascii="Times New Roman" w:hAnsi="Times New Roman" w:cs="Times New Roman"/>
+                  <w:i/>
+                  <w:iCs/>
+                  <w:noProof/>
+                  <w:sz w:val="24"/>
+                  <w:szCs w:val="24"/>
+                  <w:lang w:val="en-US"/>
+                </w:rPr>
+                <w:t>What is JSON? JavaScript Object Notation explained</w:t>
+              </w:r>
+              <w:r>
+                <w:rPr>
+                  <w:rFonts w:ascii="Times New Roman" w:hAnsi="Times New Roman" w:cs="Times New Roman"/>
+                  <w:noProof/>
+                  <w:sz w:val="24"/>
+                  <w:szCs w:val="24"/>
+                  <w:lang w:val="en-US"/>
+                </w:rPr>
+                <w:t>. Retrieved July 28, 2018, from infoworld.com: https://www.infoworld.com/article/3222851/javascript/what-is-json-javascript-object-notation-explained.html</w:t>
+              </w:r>
+            </w:p>
+            <w:p>
+              <w:pPr>
+                <w:pStyle w:val="Bibliography"/>
+                <w:spacing w:after="0" w:line="480" w:lineRule="auto"/>
+                <w:ind w:left="720" w:hanging="720"/>
+                <w:jc w:val="both"/>
+                <w:rPr>
+                  <w:rFonts w:ascii="Times New Roman" w:hAnsi="Times New Roman" w:cs="Times New Roman"/>
+                  <w:noProof/>
+                  <w:sz w:val="24"/>
+                  <w:szCs w:val="24"/>
+                  <w:lang w:val="en-US"/>
+                </w:rPr>
+              </w:pPr>
+              <w:r>
+                <w:rPr>
+                  <w:rFonts w:ascii="Times New Roman" w:hAnsi="Times New Roman" w:cs="Times New Roman"/>
+                  <w:i/>
+                  <w:iCs/>
+                  <w:noProof/>
+                  <w:sz w:val="24"/>
+                  <w:szCs w:val="24"/>
+                  <w:lang w:val="en-US"/>
+                </w:rPr>
+                <w:t>Getting Started with WAMP</w:t>
+              </w:r>
+              <w:r>
+                <w:rPr>
+                  <w:rFonts w:ascii="Times New Roman" w:hAnsi="Times New Roman" w:cs="Times New Roman"/>
+                  <w:noProof/>
+                  <w:sz w:val="24"/>
+                  <w:szCs w:val="24"/>
+                  <w:lang w:val="en-US"/>
+                </w:rPr>
+                <w:t>. (2011, June 7). Retrieved August 19, 2018, from http://www.techiwarehouse.com: http://www.techiwarehouse.com/engine/6b94fbe6/Getting-Started-with-WAMP</w:t>
+              </w:r>
+            </w:p>
+            <w:p>
+              <w:pPr>
+                <w:pStyle w:val="Bibliography"/>
+                <w:spacing w:after="0" w:line="480" w:lineRule="auto"/>
+                <w:ind w:left="720" w:hanging="720"/>
+                <w:jc w:val="both"/>
+                <w:rPr>
+                  <w:rFonts w:ascii="Times New Roman" w:hAnsi="Times New Roman" w:cs="Times New Roman"/>
+                  <w:noProof/>
+                  <w:sz w:val="24"/>
+                  <w:szCs w:val="24"/>
+                  <w:lang w:val="en-US"/>
+                </w:rPr>
+              </w:pPr>
+              <w:r>
+                <w:rPr>
+                  <w:rFonts w:ascii="Times New Roman" w:hAnsi="Times New Roman" w:cs="Times New Roman"/>
+                  <w:noProof/>
+                  <w:sz w:val="24"/>
+                  <w:szCs w:val="24"/>
+                  <w:lang w:val="en-US"/>
+                </w:rPr>
                 <w:lastRenderedPageBreak/>
-                <w:t xml:space="preserve">Edmunds, B. (2017, August 9). </w:t>
-              </w:r>
-              <w:r>
-                <w:rPr>
-                  <w:rFonts w:ascii="Times New Roman" w:hAnsi="Times New Roman" w:cs="Times New Roman"/>
-                  <w:i/>
-                  <w:iCs/>
-                  <w:noProof/>
-                  <w:sz w:val="24"/>
-                  <w:szCs w:val="24"/>
-                  <w:lang w:val="en-US"/>
-                </w:rPr>
-                <w:t>CodeIgniter 4 Overview — It’s really not dead!</w:t>
-              </w:r>
-              <w:r>
-                <w:rPr>
-                  <w:rFonts w:ascii="Times New Roman" w:hAnsi="Times New Roman" w:cs="Times New Roman"/>
-                  <w:noProof/>
-                  <w:sz w:val="24"/>
-                  <w:szCs w:val="24"/>
-                  <w:lang w:val="en-US"/>
-                </w:rPr>
-                <w:t xml:space="preserve"> Retrieved August 19, 2018, from medium.com: https://medium.com/@benedmunds/codeigniter-4-overview-its-really-not-dead-f2fe0290bccd</w:t>
-              </w:r>
-            </w:p>
-            <w:p>
-              <w:pPr>
-                <w:pStyle w:val="Bibliography"/>
-                <w:spacing w:after="0" w:line="480" w:lineRule="auto"/>
-                <w:ind w:left="720" w:hanging="720"/>
-                <w:jc w:val="both"/>
-                <w:rPr>
-                  <w:rFonts w:ascii="Times New Roman" w:hAnsi="Times New Roman" w:cs="Times New Roman"/>
-                  <w:noProof/>
-                  <w:sz w:val="24"/>
-                  <w:szCs w:val="24"/>
-                  <w:lang w:val="en-US"/>
-                </w:rPr>
-              </w:pPr>
-              <w:r>
-                <w:rPr>
-                  <w:rFonts w:ascii="Times New Roman" w:hAnsi="Times New Roman" w:cs="Times New Roman"/>
-                  <w:noProof/>
-                  <w:sz w:val="24"/>
-                  <w:szCs w:val="24"/>
-                  <w:lang w:val="en-US"/>
-                </w:rPr>
-                <w:t xml:space="preserve">Eng, P., &amp; McCormack, R. (2013, September). </w:t>
-              </w:r>
-              <w:r>
-                <w:rPr>
-                  <w:rFonts w:ascii="Times New Roman" w:hAnsi="Times New Roman" w:cs="Times New Roman"/>
-                  <w:i/>
-                  <w:iCs/>
-                  <w:noProof/>
-                  <w:sz w:val="24"/>
-                  <w:szCs w:val="24"/>
-                  <w:lang w:val="en-US"/>
-                </w:rPr>
-                <w:t>MySQL</w:t>
-              </w:r>
-              <w:r>
-                <w:rPr>
-                  <w:rFonts w:ascii="Times New Roman" w:hAnsi="Times New Roman" w:cs="Times New Roman"/>
-                  <w:noProof/>
-                  <w:sz w:val="24"/>
-                  <w:szCs w:val="24"/>
-                  <w:lang w:val="en-US"/>
-                </w:rPr>
-                <w:t>. Retrieved September 8, 2017, from techtarget: http://searchoracle.techtarget.com</w:t>
-              </w:r>
-            </w:p>
-            <w:p>
-              <w:pPr>
-                <w:pStyle w:val="Bibliography"/>
-                <w:spacing w:after="0" w:line="480" w:lineRule="auto"/>
-                <w:ind w:left="720" w:hanging="720"/>
-                <w:jc w:val="both"/>
-                <w:rPr>
-                  <w:rFonts w:ascii="Times New Roman" w:hAnsi="Times New Roman" w:cs="Times New Roman"/>
-                  <w:noProof/>
-                  <w:sz w:val="24"/>
-                  <w:szCs w:val="24"/>
-                  <w:lang w:val="en-US"/>
-                </w:rPr>
-              </w:pPr>
-              <w:r>
-                <w:rPr>
-                  <w:rFonts w:ascii="Times New Roman" w:hAnsi="Times New Roman" w:cs="Times New Roman"/>
-                  <w:i/>
-                  <w:iCs/>
-                  <w:noProof/>
-                  <w:sz w:val="24"/>
-                  <w:szCs w:val="24"/>
-                  <w:lang w:val="en-US"/>
-                </w:rPr>
-                <w:t>Entity Relationship Diagram</w:t>
-              </w:r>
-              <w:r>
-                <w:rPr>
-                  <w:rFonts w:ascii="Times New Roman" w:hAnsi="Times New Roman" w:cs="Times New Roman"/>
-                  <w:noProof/>
-                  <w:sz w:val="24"/>
-                  <w:szCs w:val="24"/>
-                  <w:lang w:val="en-US"/>
-                </w:rPr>
-                <w:t>. (n.d.). Retrieved September 3, 2017, from SmartDraw: https://www.smartdraw.com</w:t>
-              </w:r>
-            </w:p>
-            <w:p>
-              <w:pPr>
-                <w:pStyle w:val="Bibliography"/>
-                <w:spacing w:after="0" w:line="480" w:lineRule="auto"/>
-                <w:ind w:left="720" w:hanging="720"/>
-                <w:jc w:val="both"/>
-                <w:rPr>
-                  <w:rFonts w:ascii="Times New Roman" w:hAnsi="Times New Roman" w:cs="Times New Roman"/>
-                  <w:noProof/>
-                  <w:sz w:val="24"/>
-                  <w:szCs w:val="24"/>
-                  <w:lang w:val="en-US"/>
-                </w:rPr>
-              </w:pPr>
-              <w:r>
-                <w:rPr>
-                  <w:rFonts w:ascii="Times New Roman" w:hAnsi="Times New Roman" w:cs="Times New Roman"/>
-                  <w:noProof/>
-                  <w:sz w:val="24"/>
-                  <w:szCs w:val="24"/>
-                  <w:lang w:val="en-US"/>
-                </w:rPr>
-                <w:t xml:space="preserve">Fernandes, S. (2015, June 2). </w:t>
-              </w:r>
-              <w:r>
-                <w:rPr>
-                  <w:rFonts w:ascii="Times New Roman" w:hAnsi="Times New Roman" w:cs="Times New Roman"/>
-                  <w:i/>
-                  <w:iCs/>
-                  <w:noProof/>
-                  <w:sz w:val="24"/>
-                  <w:szCs w:val="24"/>
-                  <w:lang w:val="en-US"/>
-                </w:rPr>
-                <w:t>Why Using Barcode Scanners Is Important To Effectively Manage Inventory?</w:t>
-              </w:r>
-              <w:r>
-                <w:rPr>
-                  <w:rFonts w:ascii="Times New Roman" w:hAnsi="Times New Roman" w:cs="Times New Roman"/>
-                  <w:noProof/>
-                  <w:sz w:val="24"/>
-                  <w:szCs w:val="24"/>
-                  <w:lang w:val="en-US"/>
-                </w:rPr>
-                <w:t xml:space="preserve"> Retrieved August 19, 2018, from www.orderhive.com: https://www.orderhive.com/using-barcode-scanners-important-effectively-manage-inventory</w:t>
-              </w:r>
-            </w:p>
-            <w:p>
-              <w:pPr>
-                <w:pStyle w:val="Bibliography"/>
-                <w:spacing w:after="0" w:line="480" w:lineRule="auto"/>
-                <w:ind w:left="720" w:hanging="720"/>
-                <w:jc w:val="both"/>
-                <w:rPr>
-                  <w:rFonts w:ascii="Times New Roman" w:hAnsi="Times New Roman" w:cs="Times New Roman"/>
-                  <w:noProof/>
-                  <w:sz w:val="24"/>
-                  <w:szCs w:val="24"/>
-                  <w:lang w:val="en-US"/>
-                </w:rPr>
-              </w:pPr>
-              <w:r>
-                <w:rPr>
-                  <w:rFonts w:ascii="Times New Roman" w:hAnsi="Times New Roman" w:cs="Times New Roman"/>
-                  <w:noProof/>
-                  <w:sz w:val="24"/>
-                  <w:szCs w:val="24"/>
-                  <w:lang w:val="en-US"/>
-                </w:rPr>
-                <w:t xml:space="preserve">Freeman, J. (2017, September 7). </w:t>
-              </w:r>
-              <w:r>
-                <w:rPr>
-                  <w:rFonts w:ascii="Times New Roman" w:hAnsi="Times New Roman" w:cs="Times New Roman"/>
-                  <w:i/>
-                  <w:iCs/>
-                  <w:noProof/>
-                  <w:sz w:val="24"/>
-                  <w:szCs w:val="24"/>
-                  <w:lang w:val="en-US"/>
-                </w:rPr>
-                <w:t>What is JSON? JavaScript Object Notation explained</w:t>
-              </w:r>
-              <w:r>
-                <w:rPr>
-                  <w:rFonts w:ascii="Times New Roman" w:hAnsi="Times New Roman" w:cs="Times New Roman"/>
-                  <w:noProof/>
-                  <w:sz w:val="24"/>
-                  <w:szCs w:val="24"/>
-                  <w:lang w:val="en-US"/>
-                </w:rPr>
-                <w:t>. Retrieved July 28, 2018, from infoworld.com: https://www.infoworld.com/article/3222851/javascript/what-is-json-javascript-object-notation-explained.html</w:t>
-              </w:r>
-            </w:p>
-            <w:p>
-              <w:pPr>
-                <w:pStyle w:val="Bibliography"/>
-                <w:spacing w:after="0" w:line="480" w:lineRule="auto"/>
-                <w:ind w:left="720" w:hanging="720"/>
-                <w:jc w:val="both"/>
-                <w:rPr>
-                  <w:rFonts w:ascii="Times New Roman" w:hAnsi="Times New Roman" w:cs="Times New Roman"/>
-                  <w:noProof/>
-                  <w:sz w:val="24"/>
-                  <w:szCs w:val="24"/>
-                  <w:lang w:val="en-US"/>
-                </w:rPr>
-              </w:pPr>
-              <w:r>
-                <w:rPr>
-                  <w:rFonts w:ascii="Times New Roman" w:hAnsi="Times New Roman" w:cs="Times New Roman"/>
-                  <w:i/>
-                  <w:iCs/>
-                  <w:noProof/>
-                  <w:sz w:val="24"/>
-                  <w:szCs w:val="24"/>
-                  <w:lang w:val="en-US"/>
-                </w:rPr>
-                <w:t>Getting Started with WAMP</w:t>
-              </w:r>
-              <w:r>
-                <w:rPr>
-                  <w:rFonts w:ascii="Times New Roman" w:hAnsi="Times New Roman" w:cs="Times New Roman"/>
-                  <w:noProof/>
-                  <w:sz w:val="24"/>
-                  <w:szCs w:val="24"/>
-                  <w:lang w:val="en-US"/>
-                </w:rPr>
-                <w:t>. (2011, June 7). Retrieved August 19, 2018, from http://www.techiwarehouse.com: http://www.techiwarehouse.com/engine/6b94fbe6/Getting-Started-with-WAMP</w:t>
-              </w:r>
-            </w:p>
-            <w:p>
-              <w:pPr>
-                <w:pStyle w:val="Bibliography"/>
-                <w:spacing w:after="0" w:line="480" w:lineRule="auto"/>
-                <w:ind w:left="720" w:hanging="720"/>
-                <w:jc w:val="both"/>
-                <w:rPr>
-                  <w:rFonts w:ascii="Times New Roman" w:hAnsi="Times New Roman" w:cs="Times New Roman"/>
-                  <w:noProof/>
-                  <w:sz w:val="24"/>
-                  <w:szCs w:val="24"/>
-                  <w:lang w:val="en-US"/>
-                </w:rPr>
-              </w:pPr>
-              <w:r>
-                <w:rPr>
-                  <w:rFonts w:ascii="Times New Roman" w:hAnsi="Times New Roman" w:cs="Times New Roman"/>
-                  <w:noProof/>
-                  <w:sz w:val="24"/>
-                  <w:szCs w:val="24"/>
-                  <w:lang w:val="en-US"/>
-                </w:rPr>
                 <w:t xml:space="preserve">Ghazal, M., Hamouda, R., &amp; Ali, S. (2015). </w:t>
               </w:r>
               <w:r>
@@ -2625,188 +2653,1382 @@
                   <w:szCs w:val="24"/>
                   <w:lang w:val="en-US"/>
                 </w:rPr>
+                <w:t xml:space="preserve">Grauschopf, S. (2017, August 4). </w:t>
+              </w:r>
+              <w:r>
+                <w:rPr>
+                  <w:rFonts w:ascii="Times New Roman" w:hAnsi="Times New Roman" w:cs="Times New Roman"/>
+                  <w:i/>
+                  <w:iCs/>
+                  <w:noProof/>
+                  <w:sz w:val="24"/>
+                  <w:szCs w:val="24"/>
+                  <w:lang w:val="en-US"/>
+                </w:rPr>
+                <w:t>What Internet Browsers Are &amp; What You Need to Know About How They Work</w:t>
+              </w:r>
+              <w:r>
+                <w:rPr>
+                  <w:rFonts w:ascii="Times New Roman" w:hAnsi="Times New Roman" w:cs="Times New Roman"/>
+                  <w:noProof/>
+                  <w:sz w:val="24"/>
+                  <w:szCs w:val="24"/>
+                  <w:lang w:val="en-US"/>
+                </w:rPr>
+                <w:t>. Retrieved September 8, 2017, from https://www.thebalance.com/</w:t>
+              </w:r>
+            </w:p>
+            <w:p>
+              <w:pPr>
+                <w:pStyle w:val="Bibliography"/>
+                <w:spacing w:after="0" w:line="480" w:lineRule="auto"/>
+                <w:ind w:left="720" w:hanging="720"/>
+                <w:jc w:val="both"/>
+                <w:rPr>
+                  <w:rFonts w:ascii="Times New Roman" w:hAnsi="Times New Roman" w:cs="Times New Roman"/>
+                  <w:noProof/>
+                  <w:sz w:val="24"/>
+                  <w:szCs w:val="24"/>
+                  <w:lang w:val="en-US"/>
+                </w:rPr>
+              </w:pPr>
+              <w:r>
+                <w:rPr>
+                  <w:rFonts w:ascii="Times New Roman" w:hAnsi="Times New Roman" w:cs="Times New Roman"/>
+                  <w:noProof/>
+                  <w:sz w:val="24"/>
+                  <w:szCs w:val="24"/>
+                  <w:lang w:val="en-US"/>
+                </w:rPr>
+                <w:t xml:space="preserve">Guo, J. (2018). </w:t>
+              </w:r>
+              <w:r>
+                <w:rPr>
+                  <w:rFonts w:ascii="Times New Roman" w:hAnsi="Times New Roman" w:cs="Times New Roman"/>
+                  <w:i/>
+                  <w:iCs/>
+                  <w:noProof/>
+                  <w:sz w:val="24"/>
+                  <w:szCs w:val="24"/>
+                  <w:lang w:val="en-US"/>
+                </w:rPr>
+                <w:t>The Best LAMP Hosting: Who's The Best For Your Site?</w:t>
+              </w:r>
+              <w:r>
+                <w:rPr>
+                  <w:rFonts w:ascii="Times New Roman" w:hAnsi="Times New Roman" w:cs="Times New Roman"/>
+                  <w:noProof/>
+                  <w:sz w:val="24"/>
+                  <w:szCs w:val="24"/>
+                  <w:lang w:val="en-US"/>
+                </w:rPr>
+                <w:t xml:space="preserve"> Retrieved August 27, 2018, from whoishostingthis.com: https://www.whoishostingthis.com/compare/lamp/</w:t>
+              </w:r>
+            </w:p>
+            <w:p>
+              <w:pPr>
+                <w:pStyle w:val="Bibliography"/>
+                <w:spacing w:after="0" w:line="480" w:lineRule="auto"/>
+                <w:ind w:left="720" w:hanging="720"/>
+                <w:jc w:val="both"/>
+                <w:rPr>
+                  <w:rFonts w:ascii="Times New Roman" w:hAnsi="Times New Roman" w:cs="Times New Roman"/>
+                  <w:noProof/>
+                  <w:sz w:val="24"/>
+                  <w:szCs w:val="24"/>
+                  <w:lang w:val="en-US"/>
+                </w:rPr>
+              </w:pPr>
+              <w:r>
+                <w:rPr>
+                  <w:rFonts w:ascii="Times New Roman" w:hAnsi="Times New Roman" w:cs="Times New Roman"/>
+                  <w:i/>
+                  <w:iCs/>
+                  <w:noProof/>
+                  <w:sz w:val="24"/>
+                  <w:szCs w:val="24"/>
+                  <w:lang w:val="en-US"/>
+                </w:rPr>
+                <w:t>How CSS works</w:t>
+              </w:r>
+              <w:r>
+                <w:rPr>
+                  <w:rFonts w:ascii="Times New Roman" w:hAnsi="Times New Roman" w:cs="Times New Roman"/>
+                  <w:noProof/>
+                  <w:sz w:val="24"/>
+                  <w:szCs w:val="24"/>
+                  <w:lang w:val="en-US"/>
+                </w:rPr>
+                <w:t>. (n.d.). Retrieved October 1, 2017, from https://developer.mozilla.org/</w:t>
+              </w:r>
+            </w:p>
+            <w:p>
+              <w:pPr>
+                <w:pStyle w:val="Bibliography"/>
+                <w:spacing w:after="0" w:line="480" w:lineRule="auto"/>
+                <w:ind w:left="720" w:hanging="720"/>
+                <w:jc w:val="both"/>
+                <w:rPr>
+                  <w:rFonts w:ascii="Times New Roman" w:hAnsi="Times New Roman" w:cs="Times New Roman"/>
+                  <w:noProof/>
+                  <w:sz w:val="24"/>
+                  <w:szCs w:val="24"/>
+                  <w:lang w:val="en-US"/>
+                </w:rPr>
+              </w:pPr>
+              <w:r>
+                <w:rPr>
+                  <w:rFonts w:ascii="Times New Roman" w:hAnsi="Times New Roman" w:cs="Times New Roman"/>
+                  <w:i/>
+                  <w:iCs/>
+                  <w:noProof/>
+                  <w:sz w:val="24"/>
+                  <w:szCs w:val="24"/>
+                  <w:lang w:val="en-US"/>
+                </w:rPr>
+                <w:t>How does Queue Management work?</w:t>
+              </w:r>
+              <w:r>
+                <w:rPr>
+                  <w:rFonts w:ascii="Times New Roman" w:hAnsi="Times New Roman" w:cs="Times New Roman"/>
+                  <w:noProof/>
+                  <w:sz w:val="24"/>
+                  <w:szCs w:val="24"/>
+                  <w:lang w:val="en-US"/>
+                </w:rPr>
+                <w:t xml:space="preserve"> (n.d.). Retrieved July 27, 2018, from irisys.net: https://www.irisys.net/queue-management-how-it-works</w:t>
+              </w:r>
+            </w:p>
+            <w:p>
+              <w:pPr>
+                <w:pStyle w:val="Bibliography"/>
+                <w:spacing w:after="0" w:line="480" w:lineRule="auto"/>
+                <w:ind w:left="720" w:hanging="720"/>
+                <w:jc w:val="both"/>
+                <w:rPr>
+                  <w:rFonts w:ascii="Times New Roman" w:hAnsi="Times New Roman" w:cs="Times New Roman"/>
+                  <w:noProof/>
+                  <w:sz w:val="24"/>
+                  <w:szCs w:val="24"/>
+                  <w:lang w:val="en-US"/>
+                </w:rPr>
+              </w:pPr>
+              <w:r>
+                <w:rPr>
+                  <w:rFonts w:ascii="Times New Roman" w:hAnsi="Times New Roman" w:cs="Times New Roman"/>
+                  <w:noProof/>
+                  <w:sz w:val="24"/>
+                  <w:szCs w:val="24"/>
+                  <w:lang w:val="en-US"/>
+                </w:rPr>
+                <w:t xml:space="preserve">Hu, X. (2017). </w:t>
+              </w:r>
+              <w:r>
+                <w:rPr>
+                  <w:rFonts w:ascii="Times New Roman" w:hAnsi="Times New Roman" w:cs="Times New Roman"/>
+                  <w:i/>
+                  <w:iCs/>
+                  <w:noProof/>
+                  <w:sz w:val="24"/>
+                  <w:szCs w:val="24"/>
+                  <w:lang w:val="en-US"/>
+                </w:rPr>
+                <w:t>Applying queuing theory to the study of emergency department operations.</w:t>
+              </w:r>
+              <w:r>
+                <w:rPr>
+                  <w:rFonts w:ascii="Times New Roman" w:hAnsi="Times New Roman" w:cs="Times New Roman"/>
+                  <w:noProof/>
+                  <w:sz w:val="24"/>
+                  <w:szCs w:val="24"/>
+                  <w:lang w:val="en-US"/>
+                </w:rPr>
+                <w:t xml:space="preserve"> </w:t>
+              </w:r>
+            </w:p>
+            <w:p>
+              <w:pPr>
+                <w:pStyle w:val="Bibliography"/>
+                <w:spacing w:after="0" w:line="480" w:lineRule="auto"/>
+                <w:ind w:left="720" w:hanging="720"/>
+                <w:jc w:val="both"/>
+                <w:rPr>
+                  <w:rFonts w:ascii="Times New Roman" w:hAnsi="Times New Roman" w:cs="Times New Roman"/>
+                  <w:noProof/>
+                  <w:sz w:val="24"/>
+                  <w:szCs w:val="24"/>
+                  <w:lang w:val="en-US"/>
+                </w:rPr>
+              </w:pPr>
+              <w:r>
+                <w:rPr>
+                  <w:rFonts w:ascii="Times New Roman" w:hAnsi="Times New Roman" w:cs="Times New Roman"/>
+                  <w:noProof/>
+                  <w:sz w:val="24"/>
+                  <w:szCs w:val="24"/>
+                  <w:lang w:val="en-US"/>
+                </w:rPr>
+                <w:t xml:space="preserve">Hughes, A. L. (2017, February). </w:t>
+              </w:r>
+              <w:r>
+                <w:rPr>
+                  <w:rFonts w:ascii="Times New Roman" w:hAnsi="Times New Roman" w:cs="Times New Roman"/>
+                  <w:i/>
+                  <w:iCs/>
+                  <w:noProof/>
+                  <w:sz w:val="24"/>
+                  <w:szCs w:val="24"/>
+                  <w:lang w:val="en-US"/>
+                </w:rPr>
+                <w:t>database (DB)</w:t>
+              </w:r>
+              <w:r>
+                <w:rPr>
+                  <w:rFonts w:ascii="Times New Roman" w:hAnsi="Times New Roman" w:cs="Times New Roman"/>
+                  <w:noProof/>
+                  <w:sz w:val="24"/>
+                  <w:szCs w:val="24"/>
+                  <w:lang w:val="en-US"/>
+                </w:rPr>
+                <w:t>. Retrieved September 8, 2017, from techtarget: http://searchsqlserver.techtarget.com</w:t>
+              </w:r>
+            </w:p>
+            <w:p>
+              <w:pPr>
+                <w:pStyle w:val="Bibliography"/>
+                <w:spacing w:after="0" w:line="480" w:lineRule="auto"/>
+                <w:ind w:left="720" w:hanging="720"/>
+                <w:jc w:val="both"/>
+                <w:rPr>
+                  <w:rFonts w:ascii="Times New Roman" w:hAnsi="Times New Roman" w:cs="Times New Roman"/>
+                  <w:noProof/>
+                  <w:sz w:val="24"/>
+                  <w:szCs w:val="24"/>
+                  <w:lang w:val="en-US"/>
+                </w:rPr>
+              </w:pPr>
+              <w:r>
+                <w:rPr>
+                  <w:rFonts w:ascii="Times New Roman" w:hAnsi="Times New Roman" w:cs="Times New Roman"/>
+                  <w:noProof/>
+                  <w:sz w:val="24"/>
+                  <w:szCs w:val="24"/>
+                  <w:lang w:val="en-US"/>
+                </w:rPr>
+                <w:t xml:space="preserve">Ian. (2016, May 22). </w:t>
+              </w:r>
+              <w:r>
+                <w:rPr>
+                  <w:rFonts w:ascii="Times New Roman" w:hAnsi="Times New Roman" w:cs="Times New Roman"/>
+                  <w:i/>
+                  <w:iCs/>
+                  <w:noProof/>
+                  <w:sz w:val="24"/>
+                  <w:szCs w:val="24"/>
+                  <w:lang w:val="en-US"/>
+                </w:rPr>
+                <w:t>What is an RDBMS?</w:t>
+              </w:r>
+              <w:r>
+                <w:rPr>
+                  <w:rFonts w:ascii="Times New Roman" w:hAnsi="Times New Roman" w:cs="Times New Roman"/>
+                  <w:noProof/>
+                  <w:sz w:val="24"/>
+                  <w:szCs w:val="24"/>
+                  <w:lang w:val="en-US"/>
+                </w:rPr>
+                <w:t xml:space="preserve"> Retrieved August 19, 2018, from database.guide: https://database.guide/what-is-an-rdbms/</w:t>
+              </w:r>
+            </w:p>
+            <w:p>
+              <w:pPr>
+                <w:pStyle w:val="Bibliography"/>
+                <w:spacing w:after="0" w:line="480" w:lineRule="auto"/>
+                <w:ind w:left="720" w:hanging="720"/>
+                <w:jc w:val="both"/>
+                <w:rPr>
+                  <w:rFonts w:ascii="Times New Roman" w:hAnsi="Times New Roman" w:cs="Times New Roman"/>
+                  <w:noProof/>
+                  <w:sz w:val="24"/>
+                  <w:szCs w:val="24"/>
+                  <w:lang w:val="en-US"/>
+                </w:rPr>
+              </w:pPr>
+              <w:r>
+                <w:rPr>
+                  <w:rFonts w:ascii="Times New Roman" w:hAnsi="Times New Roman" w:cs="Times New Roman"/>
+                  <w:i/>
+                  <w:iCs/>
+                  <w:noProof/>
+                  <w:sz w:val="24"/>
+                  <w:szCs w:val="24"/>
+                  <w:lang w:val="en-US"/>
+                </w:rPr>
+                <w:t>ISO/IEC 25010</w:t>
+              </w:r>
+              <w:r>
+                <w:rPr>
+                  <w:rFonts w:ascii="Times New Roman" w:hAnsi="Times New Roman" w:cs="Times New Roman"/>
+                  <w:noProof/>
+                  <w:sz w:val="24"/>
+                  <w:szCs w:val="24"/>
+                  <w:lang w:val="en-US"/>
+                </w:rPr>
+                <w:t>. (n.d.). Retrieved September 2, 2018, from iso25000.com: http://iso25000.com/index.php/en/iso-25000-standards/iso-25010?limit=3&amp;limitstart=0</w:t>
+              </w:r>
+            </w:p>
+            <w:p>
+              <w:pPr>
+                <w:pStyle w:val="Bibliography"/>
+                <w:spacing w:after="0" w:line="480" w:lineRule="auto"/>
+                <w:ind w:left="720" w:hanging="720"/>
+                <w:jc w:val="both"/>
+                <w:rPr>
+                  <w:rFonts w:ascii="Times New Roman" w:hAnsi="Times New Roman" w:cs="Times New Roman"/>
+                  <w:noProof/>
+                  <w:sz w:val="24"/>
+                  <w:szCs w:val="24"/>
+                  <w:lang w:val="en-US"/>
+                </w:rPr>
+              </w:pPr>
+              <w:r>
+                <w:rPr>
+                  <w:rFonts w:ascii="Times New Roman" w:hAnsi="Times New Roman" w:cs="Times New Roman"/>
+                  <w:i/>
+                  <w:iCs/>
+                  <w:noProof/>
+                  <w:sz w:val="24"/>
+                  <w:szCs w:val="24"/>
+                  <w:lang w:val="en-US"/>
+                </w:rPr>
+                <w:t>ISO/IEC 25010</w:t>
+              </w:r>
+              <w:r>
+                <w:rPr>
+                  <w:rFonts w:ascii="Times New Roman" w:hAnsi="Times New Roman" w:cs="Times New Roman"/>
+                  <w:noProof/>
+                  <w:sz w:val="24"/>
+                  <w:szCs w:val="24"/>
+                  <w:lang w:val="en-US"/>
+                </w:rPr>
+                <w:t>. (2011, March). Retrieved September 2, 2018, from iso.org: https://www.iso.org/standard/35733.html</w:t>
+              </w:r>
+            </w:p>
+            <w:p>
+              <w:pPr>
+                <w:pStyle w:val="Bibliography"/>
+                <w:spacing w:after="0" w:line="480" w:lineRule="auto"/>
+                <w:ind w:left="720" w:hanging="720"/>
+                <w:jc w:val="both"/>
+                <w:rPr>
+                  <w:rFonts w:ascii="Times New Roman" w:hAnsi="Times New Roman" w:cs="Times New Roman"/>
+                  <w:noProof/>
+                  <w:sz w:val="24"/>
+                  <w:szCs w:val="24"/>
+                  <w:lang w:val="en-US"/>
+                </w:rPr>
+              </w:pPr>
+              <w:r>
+                <w:rPr>
+                  <w:rFonts w:ascii="Times New Roman" w:hAnsi="Times New Roman" w:cs="Times New Roman"/>
+                  <w:noProof/>
+                  <w:sz w:val="24"/>
+                  <w:szCs w:val="24"/>
+                  <w:lang w:val="en-US"/>
+                </w:rPr>
+                <w:t xml:space="preserve">Jalaja, T., &amp; Shailaja, M. (2015). </w:t>
+              </w:r>
+              <w:r>
+                <w:rPr>
+                  <w:rFonts w:ascii="Times New Roman" w:hAnsi="Times New Roman" w:cs="Times New Roman"/>
+                  <w:i/>
+                  <w:iCs/>
+                  <w:noProof/>
+                  <w:sz w:val="24"/>
+                  <w:szCs w:val="24"/>
+                  <w:lang w:val="en-US"/>
+                </w:rPr>
+                <w:t>A Comparative Study on Operational Database , Data Warehouse and Hadoop File System.</w:t>
+              </w:r>
+              <w:r>
+                <w:rPr>
+                  <w:rFonts w:ascii="Times New Roman" w:hAnsi="Times New Roman" w:cs="Times New Roman"/>
+                  <w:noProof/>
+                  <w:sz w:val="24"/>
+                  <w:szCs w:val="24"/>
+                  <w:lang w:val="en-US"/>
+                </w:rPr>
+                <w:t xml:space="preserve"> </w:t>
+              </w:r>
+            </w:p>
+            <w:p>
+              <w:pPr>
+                <w:pStyle w:val="Bibliography"/>
+                <w:spacing w:after="0" w:line="480" w:lineRule="auto"/>
+                <w:ind w:left="720" w:hanging="720"/>
+                <w:jc w:val="both"/>
+                <w:rPr>
+                  <w:rFonts w:ascii="Times New Roman" w:hAnsi="Times New Roman" w:cs="Times New Roman"/>
+                  <w:noProof/>
+                  <w:sz w:val="24"/>
+                  <w:szCs w:val="24"/>
+                  <w:lang w:val="en-US"/>
+                </w:rPr>
+              </w:pPr>
+              <w:r>
+                <w:rPr>
+                  <w:rFonts w:ascii="Times New Roman" w:hAnsi="Times New Roman" w:cs="Times New Roman"/>
+                  <w:i/>
+                  <w:iCs/>
+                  <w:noProof/>
+                  <w:sz w:val="24"/>
+                  <w:szCs w:val="24"/>
+                  <w:lang w:val="en-US"/>
+                </w:rPr>
                 <w:lastRenderedPageBreak/>
-                <w:t xml:space="preserve">Grauschopf, S. (2017, August 4). </w:t>
-              </w:r>
-              <w:r>
-                <w:rPr>
-                  <w:rFonts w:ascii="Times New Roman" w:hAnsi="Times New Roman" w:cs="Times New Roman"/>
-                  <w:i/>
-                  <w:iCs/>
-                  <w:noProof/>
-                  <w:sz w:val="24"/>
-                  <w:szCs w:val="24"/>
-                  <w:lang w:val="en-US"/>
-                </w:rPr>
-                <w:t>What Internet Browsers Are &amp; What You Need to Know About How They Work</w:t>
-              </w:r>
-              <w:r>
-                <w:rPr>
-                  <w:rFonts w:ascii="Times New Roman" w:hAnsi="Times New Roman" w:cs="Times New Roman"/>
-                  <w:noProof/>
-                  <w:sz w:val="24"/>
-                  <w:szCs w:val="24"/>
-                  <w:lang w:val="en-US"/>
-                </w:rPr>
-                <w:t>. Retrieved September 8, 2017, from https://www.thebalance.com/</w:t>
-              </w:r>
-            </w:p>
-            <w:p>
-              <w:pPr>
-                <w:pStyle w:val="Bibliography"/>
-                <w:spacing w:after="0" w:line="480" w:lineRule="auto"/>
-                <w:ind w:left="720" w:hanging="720"/>
-                <w:jc w:val="both"/>
-                <w:rPr>
-                  <w:rFonts w:ascii="Times New Roman" w:hAnsi="Times New Roman" w:cs="Times New Roman"/>
-                  <w:noProof/>
-                  <w:sz w:val="24"/>
-                  <w:szCs w:val="24"/>
-                  <w:lang w:val="en-US"/>
-                </w:rPr>
-              </w:pPr>
-              <w:r>
-                <w:rPr>
-                  <w:rFonts w:ascii="Times New Roman" w:hAnsi="Times New Roman" w:cs="Times New Roman"/>
-                  <w:noProof/>
-                  <w:sz w:val="24"/>
-                  <w:szCs w:val="24"/>
-                  <w:lang w:val="en-US"/>
-                </w:rPr>
-                <w:t xml:space="preserve">Guo, J. (2018). </w:t>
-              </w:r>
-              <w:r>
-                <w:rPr>
-                  <w:rFonts w:ascii="Times New Roman" w:hAnsi="Times New Roman" w:cs="Times New Roman"/>
-                  <w:i/>
-                  <w:iCs/>
-                  <w:noProof/>
-                  <w:sz w:val="24"/>
-                  <w:szCs w:val="24"/>
-                  <w:lang w:val="en-US"/>
-                </w:rPr>
-                <w:t>The Best LAMP Hosting: Who's The Best For Your Site?</w:t>
-              </w:r>
-              <w:r>
-                <w:rPr>
-                  <w:rFonts w:ascii="Times New Roman" w:hAnsi="Times New Roman" w:cs="Times New Roman"/>
-                  <w:noProof/>
-                  <w:sz w:val="24"/>
-                  <w:szCs w:val="24"/>
-                  <w:lang w:val="en-US"/>
-                </w:rPr>
-                <w:t xml:space="preserve"> Retrieved August 27, 2018, from whoishostingthis.com: https://www.whoishostingthis.com/compare/lamp/</w:t>
-              </w:r>
-            </w:p>
-            <w:p>
-              <w:pPr>
-                <w:pStyle w:val="Bibliography"/>
-                <w:spacing w:after="0" w:line="480" w:lineRule="auto"/>
-                <w:ind w:left="720" w:hanging="720"/>
-                <w:jc w:val="both"/>
-                <w:rPr>
-                  <w:rFonts w:ascii="Times New Roman" w:hAnsi="Times New Roman" w:cs="Times New Roman"/>
-                  <w:noProof/>
-                  <w:sz w:val="24"/>
-                  <w:szCs w:val="24"/>
-                  <w:lang w:val="en-US"/>
-                </w:rPr>
-              </w:pPr>
-              <w:r>
-                <w:rPr>
-                  <w:rFonts w:ascii="Times New Roman" w:hAnsi="Times New Roman" w:cs="Times New Roman"/>
-                  <w:i/>
-                  <w:iCs/>
-                  <w:noProof/>
-                  <w:sz w:val="24"/>
-                  <w:szCs w:val="24"/>
-                  <w:lang w:val="en-US"/>
-                </w:rPr>
-                <w:t>How CSS works</w:t>
-              </w:r>
-              <w:r>
-                <w:rPr>
-                  <w:rFonts w:ascii="Times New Roman" w:hAnsi="Times New Roman" w:cs="Times New Roman"/>
-                  <w:noProof/>
-                  <w:sz w:val="24"/>
-                  <w:szCs w:val="24"/>
-                  <w:lang w:val="en-US"/>
-                </w:rPr>
-                <w:t>. (n.d.). Retrieved October 1, 2017, from https://developer.mozilla.org/</w:t>
-              </w:r>
-            </w:p>
-            <w:p>
-              <w:pPr>
-                <w:pStyle w:val="Bibliography"/>
-                <w:spacing w:after="0" w:line="480" w:lineRule="auto"/>
-                <w:ind w:left="720" w:hanging="720"/>
-                <w:jc w:val="both"/>
-                <w:rPr>
-                  <w:rFonts w:ascii="Times New Roman" w:hAnsi="Times New Roman" w:cs="Times New Roman"/>
-                  <w:noProof/>
-                  <w:sz w:val="24"/>
-                  <w:szCs w:val="24"/>
-                  <w:lang w:val="en-US"/>
-                </w:rPr>
-              </w:pPr>
-              <w:r>
-                <w:rPr>
-                  <w:rFonts w:ascii="Times New Roman" w:hAnsi="Times New Roman" w:cs="Times New Roman"/>
-                  <w:i/>
-                  <w:iCs/>
-                  <w:noProof/>
-                  <w:sz w:val="24"/>
-                  <w:szCs w:val="24"/>
-                  <w:lang w:val="en-US"/>
-                </w:rPr>
-                <w:t>How does Queue Management work?</w:t>
-              </w:r>
-              <w:r>
-                <w:rPr>
-                  <w:rFonts w:ascii="Times New Roman" w:hAnsi="Times New Roman" w:cs="Times New Roman"/>
-                  <w:noProof/>
-                  <w:sz w:val="24"/>
-                  <w:szCs w:val="24"/>
-                  <w:lang w:val="en-US"/>
-                </w:rPr>
-                <w:t xml:space="preserve"> (n.d.). Retrieved July 27, 2018, from irisys.net: https://www.irisys.net/queue-management-how-it-works</w:t>
-              </w:r>
-            </w:p>
-            <w:p>
-              <w:pPr>
-                <w:pStyle w:val="Bibliography"/>
-                <w:spacing w:after="0" w:line="480" w:lineRule="auto"/>
-                <w:ind w:left="720" w:hanging="720"/>
-                <w:jc w:val="both"/>
-                <w:rPr>
-                  <w:rFonts w:ascii="Times New Roman" w:hAnsi="Times New Roman" w:cs="Times New Roman"/>
-                  <w:noProof/>
-                  <w:sz w:val="24"/>
-                  <w:szCs w:val="24"/>
-                  <w:lang w:val="en-US"/>
-                </w:rPr>
-              </w:pPr>
-              <w:r>
-                <w:rPr>
-                  <w:rFonts w:ascii="Times New Roman" w:hAnsi="Times New Roman" w:cs="Times New Roman"/>
-                  <w:noProof/>
-                  <w:sz w:val="24"/>
-                  <w:szCs w:val="24"/>
-                  <w:lang w:val="en-US"/>
-                </w:rPr>
-                <w:t xml:space="preserve">Hu, X. (2017). </w:t>
-              </w:r>
-              <w:r>
-                <w:rPr>
-                  <w:rFonts w:ascii="Times New Roman" w:hAnsi="Times New Roman" w:cs="Times New Roman"/>
-                  <w:i/>
-                  <w:iCs/>
-                  <w:noProof/>
-                  <w:sz w:val="24"/>
-                  <w:szCs w:val="24"/>
-                  <w:lang w:val="en-US"/>
-                </w:rPr>
-                <w:t>Applying queuing theory to the study of emergency department operations.</w:t>
+                <w:t>JavaScript</w:t>
+              </w:r>
+              <w:r>
+                <w:rPr>
+                  <w:rFonts w:ascii="Times New Roman" w:hAnsi="Times New Roman" w:cs="Times New Roman"/>
+                  <w:noProof/>
+                  <w:sz w:val="24"/>
+                  <w:szCs w:val="24"/>
+                  <w:lang w:val="en-US"/>
+                </w:rPr>
+                <w:t>. (n.d.). Retrieved September 2, 2017, from tutorialspoint: https://www.tutorialspoint.com</w:t>
+              </w:r>
+            </w:p>
+            <w:p>
+              <w:pPr>
+                <w:pStyle w:val="Bibliography"/>
+                <w:spacing w:after="0" w:line="480" w:lineRule="auto"/>
+                <w:ind w:left="720" w:hanging="720"/>
+                <w:jc w:val="both"/>
+                <w:rPr>
+                  <w:rFonts w:ascii="Times New Roman" w:hAnsi="Times New Roman" w:cs="Times New Roman"/>
+                  <w:noProof/>
+                  <w:sz w:val="24"/>
+                  <w:szCs w:val="24"/>
+                  <w:lang w:val="en-US"/>
+                </w:rPr>
+              </w:pPr>
+              <w:r>
+                <w:rPr>
+                  <w:rFonts w:ascii="Times New Roman" w:hAnsi="Times New Roman" w:cs="Times New Roman"/>
+                  <w:noProof/>
+                  <w:sz w:val="24"/>
+                  <w:szCs w:val="24"/>
+                  <w:lang w:val="en-US"/>
+                </w:rPr>
+                <w:t xml:space="preserve">JOHN, J. (n.d.). </w:t>
+              </w:r>
+              <w:r>
+                <w:rPr>
+                  <w:rFonts w:ascii="Times New Roman" w:hAnsi="Times New Roman" w:cs="Times New Roman"/>
+                  <w:i/>
+                  <w:iCs/>
+                  <w:noProof/>
+                  <w:sz w:val="24"/>
+                  <w:szCs w:val="24"/>
+                  <w:lang w:val="en-US"/>
+                </w:rPr>
+                <w:t>WHY ARE SMARTPHONES SO IMPORTANT IN DAILY LIFE?</w:t>
+              </w:r>
+              <w:r>
+                <w:rPr>
+                  <w:rFonts w:ascii="Times New Roman" w:hAnsi="Times New Roman" w:cs="Times New Roman"/>
+                  <w:noProof/>
+                  <w:sz w:val="24"/>
+                  <w:szCs w:val="24"/>
+                  <w:lang w:val="en-US"/>
+                </w:rPr>
+                <w:t xml:space="preserve"> Retrieved August 19, 2018, from http://www.trffcmedia.com: http://www.trffcmedia.com/topics/why-are-smartphones-so-important-in-daily-life/</w:t>
+              </w:r>
+            </w:p>
+            <w:p>
+              <w:pPr>
+                <w:pStyle w:val="Bibliography"/>
+                <w:spacing w:after="0" w:line="480" w:lineRule="auto"/>
+                <w:ind w:left="720" w:hanging="720"/>
+                <w:jc w:val="both"/>
+                <w:rPr>
+                  <w:rFonts w:ascii="Times New Roman" w:hAnsi="Times New Roman" w:cs="Times New Roman"/>
+                  <w:noProof/>
+                  <w:sz w:val="24"/>
+                  <w:szCs w:val="24"/>
+                  <w:lang w:val="en-US"/>
+                </w:rPr>
+              </w:pPr>
+              <w:r>
+                <w:rPr>
+                  <w:rFonts w:ascii="Times New Roman" w:hAnsi="Times New Roman" w:cs="Times New Roman"/>
+                  <w:noProof/>
+                  <w:sz w:val="24"/>
+                  <w:szCs w:val="24"/>
+                  <w:lang w:val="en-US"/>
+                </w:rPr>
+                <w:t xml:space="preserve">Joshi, Y. (2011, October 7). </w:t>
+              </w:r>
+              <w:r>
+                <w:rPr>
+                  <w:rFonts w:ascii="Times New Roman" w:hAnsi="Times New Roman" w:cs="Times New Roman"/>
+                  <w:i/>
+                  <w:iCs/>
+                  <w:noProof/>
+                  <w:sz w:val="24"/>
+                  <w:szCs w:val="24"/>
+                  <w:lang w:val="en-US"/>
+                </w:rPr>
+                <w:t>What is Code Igniter and what are its advantages and disadvantages?</w:t>
+              </w:r>
+              <w:r>
+                <w:rPr>
+                  <w:rFonts w:ascii="Times New Roman" w:hAnsi="Times New Roman" w:cs="Times New Roman"/>
+                  <w:noProof/>
+                  <w:sz w:val="24"/>
+                  <w:szCs w:val="24"/>
+                  <w:lang w:val="en-US"/>
+                </w:rPr>
+                <w:t xml:space="preserve"> Retrieved August 19, 2018, from www.esds.co.in: https://www.esds.co.in/blog/what-is-code-igniter-and-what-are-its-advantages-and-disadvantages/#sthash.MJzyb0Dh.EoXYrdlz.dpbs</w:t>
+              </w:r>
+            </w:p>
+            <w:p>
+              <w:pPr>
+                <w:pStyle w:val="Bibliography"/>
+                <w:spacing w:after="0" w:line="480" w:lineRule="auto"/>
+                <w:ind w:left="720" w:hanging="720"/>
+                <w:jc w:val="both"/>
+                <w:rPr>
+                  <w:rFonts w:ascii="Times New Roman" w:hAnsi="Times New Roman" w:cs="Times New Roman"/>
+                  <w:noProof/>
+                  <w:sz w:val="24"/>
+                  <w:szCs w:val="24"/>
+                  <w:lang w:val="en-US"/>
+                </w:rPr>
+              </w:pPr>
+              <w:r>
+                <w:rPr>
+                  <w:rFonts w:ascii="Times New Roman" w:hAnsi="Times New Roman" w:cs="Times New Roman"/>
+                  <w:noProof/>
+                  <w:sz w:val="24"/>
+                  <w:szCs w:val="24"/>
+                  <w:lang w:val="en-US"/>
+                </w:rPr>
+                <w:t xml:space="preserve">Karch, M. (2018, July 23). </w:t>
+              </w:r>
+              <w:r>
+                <w:rPr>
+                  <w:rFonts w:ascii="Times New Roman" w:hAnsi="Times New Roman" w:cs="Times New Roman"/>
+                  <w:i/>
+                  <w:iCs/>
+                  <w:noProof/>
+                  <w:sz w:val="24"/>
+                  <w:szCs w:val="24"/>
+                  <w:lang w:val="en-US"/>
+                </w:rPr>
+                <w:t>What Is Google Android?</w:t>
+              </w:r>
+              <w:r>
+                <w:rPr>
+                  <w:rFonts w:ascii="Times New Roman" w:hAnsi="Times New Roman" w:cs="Times New Roman"/>
+                  <w:noProof/>
+                  <w:sz w:val="24"/>
+                  <w:szCs w:val="24"/>
+                  <w:lang w:val="en-US"/>
+                </w:rPr>
+                <w:t xml:space="preserve"> Retrieved August 19, 2018, from www.lifewire.com: https://www.lifewire.com/what-is-google-android-1616887</w:t>
+              </w:r>
+            </w:p>
+            <w:p>
+              <w:pPr>
+                <w:pStyle w:val="Bibliography"/>
+                <w:spacing w:after="0" w:line="480" w:lineRule="auto"/>
+                <w:ind w:left="720" w:hanging="720"/>
+                <w:jc w:val="both"/>
+                <w:rPr>
+                  <w:rFonts w:ascii="Times New Roman" w:hAnsi="Times New Roman" w:cs="Times New Roman"/>
+                  <w:noProof/>
+                  <w:sz w:val="24"/>
+                  <w:szCs w:val="24"/>
+                  <w:lang w:val="en-US"/>
+                </w:rPr>
+              </w:pPr>
+              <w:r>
+                <w:rPr>
+                  <w:rFonts w:ascii="Times New Roman" w:hAnsi="Times New Roman" w:cs="Times New Roman"/>
+                  <w:noProof/>
+                  <w:sz w:val="24"/>
+                  <w:szCs w:val="24"/>
+                  <w:lang w:val="en-US"/>
+                </w:rPr>
+                <w:t xml:space="preserve">Kira. (2017, March 24). </w:t>
+              </w:r>
+              <w:r>
+                <w:rPr>
+                  <w:rFonts w:ascii="Times New Roman" w:hAnsi="Times New Roman" w:cs="Times New Roman"/>
+                  <w:i/>
+                  <w:iCs/>
+                  <w:noProof/>
+                  <w:sz w:val="24"/>
+                  <w:szCs w:val="24"/>
+                  <w:lang w:val="en-US"/>
+                </w:rPr>
+                <w:t>What Is Bootstrap and How Does It Help Me?</w:t>
+              </w:r>
+              <w:r>
+                <w:rPr>
+                  <w:rFonts w:ascii="Times New Roman" w:hAnsi="Times New Roman" w:cs="Times New Roman"/>
+                  <w:noProof/>
+                  <w:sz w:val="24"/>
+                  <w:szCs w:val="24"/>
+                  <w:lang w:val="en-US"/>
+                </w:rPr>
+                <w:t xml:space="preserve"> Retrieved August 19, 2018, from www.simbla.com: https://www.simbla.com/post/what-is-bootstrap</w:t>
+              </w:r>
+            </w:p>
+            <w:p>
+              <w:pPr>
+                <w:pStyle w:val="Bibliography"/>
+                <w:spacing w:after="0" w:line="480" w:lineRule="auto"/>
+                <w:ind w:left="720" w:hanging="720"/>
+                <w:jc w:val="both"/>
+                <w:rPr>
+                  <w:rFonts w:ascii="Times New Roman" w:hAnsi="Times New Roman" w:cs="Times New Roman"/>
+                  <w:noProof/>
+                  <w:sz w:val="24"/>
+                  <w:szCs w:val="24"/>
+                  <w:lang w:val="en-US"/>
+                </w:rPr>
+              </w:pPr>
+              <w:r>
+                <w:rPr>
+                  <w:rFonts w:ascii="Times New Roman" w:hAnsi="Times New Roman" w:cs="Times New Roman"/>
+                  <w:noProof/>
+                  <w:sz w:val="24"/>
+                  <w:szCs w:val="24"/>
+                  <w:lang w:val="en-US"/>
+                </w:rPr>
+                <w:t xml:space="preserve">Knowlton, B. (2015, March 4). </w:t>
+              </w:r>
+              <w:r>
+                <w:rPr>
+                  <w:rFonts w:ascii="Times New Roman" w:hAnsi="Times New Roman" w:cs="Times New Roman"/>
+                  <w:i/>
+                  <w:iCs/>
+                  <w:noProof/>
+                  <w:sz w:val="24"/>
+                  <w:szCs w:val="24"/>
+                  <w:lang w:val="en-US"/>
+                </w:rPr>
+                <w:t>Why you should learn SQL</w:t>
+              </w:r>
+              <w:r>
+                <w:rPr>
+                  <w:rFonts w:ascii="Times New Roman" w:hAnsi="Times New Roman" w:cs="Times New Roman"/>
+                  <w:noProof/>
+                  <w:sz w:val="24"/>
+                  <w:szCs w:val="24"/>
+                  <w:lang w:val="en-US"/>
+                </w:rPr>
+                <w:t>. Retrieved August 19, 2018, from www.linkedin.com: https://www.linkedin.com/pulse/why-you-should-learn-sql-brewster-knowlton</w:t>
+              </w:r>
+            </w:p>
+            <w:p>
+              <w:pPr>
+                <w:pStyle w:val="Bibliography"/>
+                <w:spacing w:after="0" w:line="480" w:lineRule="auto"/>
+                <w:ind w:left="720" w:hanging="720"/>
+                <w:jc w:val="both"/>
+                <w:rPr>
+                  <w:rFonts w:ascii="Times New Roman" w:hAnsi="Times New Roman" w:cs="Times New Roman"/>
+                  <w:noProof/>
+                  <w:sz w:val="24"/>
+                  <w:szCs w:val="24"/>
+                  <w:lang w:val="en-US"/>
+                </w:rPr>
+              </w:pPr>
+              <w:r>
+                <w:rPr>
+                  <w:rFonts w:ascii="Times New Roman" w:hAnsi="Times New Roman" w:cs="Times New Roman"/>
+                  <w:noProof/>
+                  <w:sz w:val="24"/>
+                  <w:szCs w:val="24"/>
+                  <w:lang w:val="en-US"/>
+                </w:rPr>
+                <w:t xml:space="preserve">Koenig Solutions. (2015, June 23). </w:t>
+              </w:r>
+              <w:r>
+                <w:rPr>
+                  <w:rFonts w:ascii="Times New Roman" w:hAnsi="Times New Roman" w:cs="Times New Roman"/>
+                  <w:i/>
+                  <w:iCs/>
+                  <w:noProof/>
+                  <w:sz w:val="24"/>
+                  <w:szCs w:val="24"/>
+                  <w:lang w:val="en-US"/>
+                </w:rPr>
+                <w:t>The Advantages of LAMP as a Web Development Platform</w:t>
+              </w:r>
+              <w:r>
+                <w:rPr>
+                  <w:rFonts w:ascii="Times New Roman" w:hAnsi="Times New Roman" w:cs="Times New Roman"/>
+                  <w:noProof/>
+                  <w:sz w:val="24"/>
+                  <w:szCs w:val="24"/>
+                  <w:lang w:val="en-US"/>
+                </w:rPr>
+                <w:t>. Retrieved August 27, 2018, from blog.koenig-solutions.com: http://blog.koenig-solutions.com/2015/06/23/advantages-of-lamp-as-a-web-development-platform/</w:t>
+              </w:r>
+            </w:p>
+            <w:p>
+              <w:pPr>
+                <w:pStyle w:val="Bibliography"/>
+                <w:spacing w:after="0" w:line="480" w:lineRule="auto"/>
+                <w:ind w:left="720" w:hanging="720"/>
+                <w:jc w:val="both"/>
+                <w:rPr>
+                  <w:rFonts w:ascii="Times New Roman" w:hAnsi="Times New Roman" w:cs="Times New Roman"/>
+                  <w:noProof/>
+                  <w:sz w:val="24"/>
+                  <w:szCs w:val="24"/>
+                  <w:lang w:val="en-US"/>
+                </w:rPr>
+              </w:pPr>
+              <w:r>
+                <w:rPr>
+                  <w:rFonts w:ascii="Times New Roman" w:hAnsi="Times New Roman" w:cs="Times New Roman"/>
+                  <w:noProof/>
+                  <w:sz w:val="24"/>
+                  <w:szCs w:val="24"/>
+                  <w:lang w:val="en-US"/>
+                </w:rPr>
+                <w:lastRenderedPageBreak/>
+                <w:t xml:space="preserve">Krill, P. (2018, May 10). </w:t>
+              </w:r>
+              <w:r>
+                <w:rPr>
+                  <w:rFonts w:ascii="Times New Roman" w:hAnsi="Times New Roman" w:cs="Times New Roman"/>
+                  <w:i/>
+                  <w:iCs/>
+                  <w:noProof/>
+                  <w:sz w:val="24"/>
+                  <w:szCs w:val="24"/>
+                  <w:lang w:val="en-US"/>
+                </w:rPr>
+                <w:t>What’s new in Google’s Android Studio</w:t>
+              </w:r>
+              <w:r>
+                <w:rPr>
+                  <w:rFonts w:ascii="Times New Roman" w:hAnsi="Times New Roman" w:cs="Times New Roman"/>
+                  <w:noProof/>
+                  <w:sz w:val="24"/>
+                  <w:szCs w:val="24"/>
+                  <w:lang w:val="en-US"/>
+                </w:rPr>
+                <w:t>. Retrieved July 28, 2018, from infoworld.com: https://www.infoworld.com/article/3234797/mobile-development/whats-new-in-googles-android-studio.html</w:t>
+              </w:r>
+            </w:p>
+            <w:p>
+              <w:pPr>
+                <w:pStyle w:val="Bibliography"/>
+                <w:spacing w:after="0" w:line="480" w:lineRule="auto"/>
+                <w:ind w:left="720" w:hanging="720"/>
+                <w:jc w:val="both"/>
+                <w:rPr>
+                  <w:rFonts w:ascii="Times New Roman" w:hAnsi="Times New Roman" w:cs="Times New Roman"/>
+                  <w:noProof/>
+                  <w:sz w:val="24"/>
+                  <w:szCs w:val="24"/>
+                  <w:lang w:val="en-US"/>
+                </w:rPr>
+              </w:pPr>
+              <w:r>
+                <w:rPr>
+                  <w:rFonts w:ascii="Times New Roman" w:hAnsi="Times New Roman" w:cs="Times New Roman"/>
+                  <w:noProof/>
+                  <w:sz w:val="24"/>
+                  <w:szCs w:val="24"/>
+                  <w:lang w:val="en-US"/>
+                </w:rPr>
+                <w:t xml:space="preserve">Kyrnin, J. (2017, July 5). </w:t>
+              </w:r>
+              <w:r>
+                <w:rPr>
+                  <w:rFonts w:ascii="Times New Roman" w:hAnsi="Times New Roman" w:cs="Times New Roman"/>
+                  <w:i/>
+                  <w:iCs/>
+                  <w:noProof/>
+                  <w:sz w:val="24"/>
+                  <w:szCs w:val="24"/>
+                  <w:lang w:val="en-US"/>
+                </w:rPr>
+                <w:t>What is CSS and Where Is It Used?</w:t>
+              </w:r>
+              <w:r>
+                <w:rPr>
+                  <w:rFonts w:ascii="Times New Roman" w:hAnsi="Times New Roman" w:cs="Times New Roman"/>
+                  <w:noProof/>
+                  <w:sz w:val="24"/>
+                  <w:szCs w:val="24"/>
+                  <w:lang w:val="en-US"/>
+                </w:rPr>
+                <w:t xml:space="preserve"> Retrieved October 1, 2017, from https://www.thoughtco.com</w:t>
+              </w:r>
+            </w:p>
+            <w:p>
+              <w:pPr>
+                <w:pStyle w:val="Bibliography"/>
+                <w:spacing w:after="0" w:line="480" w:lineRule="auto"/>
+                <w:ind w:left="720" w:hanging="720"/>
+                <w:jc w:val="both"/>
+                <w:rPr>
+                  <w:rFonts w:ascii="Times New Roman" w:hAnsi="Times New Roman" w:cs="Times New Roman"/>
+                  <w:noProof/>
+                  <w:sz w:val="24"/>
+                  <w:szCs w:val="24"/>
+                  <w:lang w:val="en-US"/>
+                </w:rPr>
+              </w:pPr>
+              <w:r>
+                <w:rPr>
+                  <w:rFonts w:ascii="Times New Roman" w:hAnsi="Times New Roman" w:cs="Times New Roman"/>
+                  <w:noProof/>
+                  <w:sz w:val="24"/>
+                  <w:szCs w:val="24"/>
+                  <w:lang w:val="en-US"/>
+                </w:rPr>
+                <w:t xml:space="preserve">Lazaris, L. (2017, March 1). </w:t>
+              </w:r>
+              <w:r>
+                <w:rPr>
+                  <w:rFonts w:ascii="Times New Roman" w:hAnsi="Times New Roman" w:cs="Times New Roman"/>
+                  <w:i/>
+                  <w:iCs/>
+                  <w:noProof/>
+                  <w:sz w:val="24"/>
+                  <w:szCs w:val="24"/>
+                  <w:lang w:val="en-US"/>
+                </w:rPr>
+                <w:t>What is JSON? An Introduction and Guide for Beginners</w:t>
+              </w:r>
+              <w:r>
+                <w:rPr>
+                  <w:rFonts w:ascii="Times New Roman" w:hAnsi="Times New Roman" w:cs="Times New Roman"/>
+                  <w:noProof/>
+                  <w:sz w:val="24"/>
+                  <w:szCs w:val="24"/>
+                  <w:lang w:val="en-US"/>
+                </w:rPr>
+                <w:t>. Retrieved July 28, 2018, from impressivewebs.com: https://www.impressivewebs.com/what-is-json-introduction-guide-for-beginners/</w:t>
+              </w:r>
+            </w:p>
+            <w:p>
+              <w:pPr>
+                <w:pStyle w:val="Bibliography"/>
+                <w:spacing w:after="0" w:line="480" w:lineRule="auto"/>
+                <w:ind w:left="720" w:hanging="720"/>
+                <w:jc w:val="both"/>
+                <w:rPr>
+                  <w:rFonts w:ascii="Times New Roman" w:hAnsi="Times New Roman" w:cs="Times New Roman"/>
+                  <w:noProof/>
+                  <w:sz w:val="24"/>
+                  <w:szCs w:val="24"/>
+                  <w:lang w:val="en-US"/>
+                </w:rPr>
+              </w:pPr>
+              <w:r>
+                <w:rPr>
+                  <w:rFonts w:ascii="Times New Roman" w:hAnsi="Times New Roman" w:cs="Times New Roman"/>
+                  <w:noProof/>
+                  <w:sz w:val="24"/>
+                  <w:szCs w:val="24"/>
+                  <w:lang w:val="en-US"/>
+                </w:rPr>
+                <w:t xml:space="preserve">Leahy, P. (2018, April 9). </w:t>
+              </w:r>
+              <w:r>
+                <w:rPr>
+                  <w:rFonts w:ascii="Times New Roman" w:hAnsi="Times New Roman" w:cs="Times New Roman"/>
+                  <w:i/>
+                  <w:iCs/>
+                  <w:noProof/>
+                  <w:sz w:val="24"/>
+                  <w:szCs w:val="24"/>
+                  <w:lang w:val="en-US"/>
+                </w:rPr>
+                <w:t>What Is Java?</w:t>
+              </w:r>
+              <w:r>
+                <w:rPr>
+                  <w:rFonts w:ascii="Times New Roman" w:hAnsi="Times New Roman" w:cs="Times New Roman"/>
+                  <w:noProof/>
+                  <w:sz w:val="24"/>
+                  <w:szCs w:val="24"/>
+                  <w:lang w:val="en-US"/>
+                </w:rPr>
+                <w:t xml:space="preserve"> Retrieved August 19, 2018, from www.thoughtco.com: https://www.thoughtco.com/what-is-java-2034117</w:t>
+              </w:r>
+            </w:p>
+            <w:p>
+              <w:pPr>
+                <w:pStyle w:val="Bibliography"/>
+                <w:spacing w:after="0" w:line="480" w:lineRule="auto"/>
+                <w:ind w:left="720" w:hanging="720"/>
+                <w:jc w:val="both"/>
+                <w:rPr>
+                  <w:rFonts w:ascii="Times New Roman" w:hAnsi="Times New Roman" w:cs="Times New Roman"/>
+                  <w:noProof/>
+                  <w:sz w:val="24"/>
+                  <w:szCs w:val="24"/>
+                  <w:lang w:val="en-US"/>
+                </w:rPr>
+              </w:pPr>
+              <w:r>
+                <w:rPr>
+                  <w:rFonts w:ascii="Times New Roman" w:hAnsi="Times New Roman" w:cs="Times New Roman"/>
+                  <w:noProof/>
+                  <w:sz w:val="24"/>
+                  <w:szCs w:val="24"/>
+                  <w:lang w:val="en-US"/>
+                </w:rPr>
+                <w:t xml:space="preserve">Lee, H. (2017, May 19). </w:t>
+              </w:r>
+              <w:r>
+                <w:rPr>
+                  <w:rFonts w:ascii="Times New Roman" w:hAnsi="Times New Roman" w:cs="Times New Roman"/>
+                  <w:i/>
+                  <w:iCs/>
+                  <w:noProof/>
+                  <w:sz w:val="24"/>
+                  <w:szCs w:val="24"/>
+                  <w:lang w:val="en-US"/>
+                </w:rPr>
+                <w:t>The Definitive Guide to Queue Management Systems</w:t>
+              </w:r>
+              <w:r>
+                <w:rPr>
+                  <w:rFonts w:ascii="Times New Roman" w:hAnsi="Times New Roman" w:cs="Times New Roman"/>
+                  <w:noProof/>
+                  <w:sz w:val="24"/>
+                  <w:szCs w:val="24"/>
+                  <w:lang w:val="en-US"/>
+                </w:rPr>
+                <w:t>. Retrieved July 27, 2018, from qminder.com: https://www.qminder.com/what-is-queue-management-system/</w:t>
+              </w:r>
+            </w:p>
+            <w:p>
+              <w:pPr>
+                <w:pStyle w:val="Bibliography"/>
+                <w:spacing w:after="0" w:line="480" w:lineRule="auto"/>
+                <w:ind w:left="720" w:hanging="720"/>
+                <w:jc w:val="both"/>
+                <w:rPr>
+                  <w:rFonts w:ascii="Times New Roman" w:hAnsi="Times New Roman" w:cs="Times New Roman"/>
+                  <w:noProof/>
+                  <w:sz w:val="24"/>
+                  <w:szCs w:val="24"/>
+                  <w:lang w:val="en-US"/>
+                </w:rPr>
+              </w:pPr>
+              <w:r>
+                <w:rPr>
+                  <w:rFonts w:ascii="Times New Roman" w:hAnsi="Times New Roman" w:cs="Times New Roman"/>
+                  <w:noProof/>
+                  <w:sz w:val="24"/>
+                  <w:szCs w:val="24"/>
+                  <w:lang w:val="en-US"/>
+                </w:rPr>
+                <w:t xml:space="preserve">Lee, J. (2014, February 16). </w:t>
+              </w:r>
+              <w:r>
+                <w:rPr>
+                  <w:rFonts w:ascii="Times New Roman" w:hAnsi="Times New Roman" w:cs="Times New Roman"/>
+                  <w:i/>
+                  <w:iCs/>
+                  <w:noProof/>
+                  <w:sz w:val="24"/>
+                  <w:szCs w:val="24"/>
+                  <w:lang w:val="en-US"/>
+                </w:rPr>
+                <w:t>What Is JSON? A Layman’s Overview</w:t>
+              </w:r>
+              <w:r>
+                <w:rPr>
+                  <w:rFonts w:ascii="Times New Roman" w:hAnsi="Times New Roman" w:cs="Times New Roman"/>
+                  <w:noProof/>
+                  <w:sz w:val="24"/>
+                  <w:szCs w:val="24"/>
+                  <w:lang w:val="en-US"/>
+                </w:rPr>
+                <w:t>. Retrieved July 28, 2018, from makeuseof.com: https://www.makeuseof.com/tag/json-laymans-overview/</w:t>
+              </w:r>
+            </w:p>
+            <w:p>
+              <w:pPr>
+                <w:pStyle w:val="Bibliography"/>
+                <w:spacing w:after="0" w:line="480" w:lineRule="auto"/>
+                <w:ind w:left="720" w:hanging="720"/>
+                <w:jc w:val="both"/>
+                <w:rPr>
+                  <w:rFonts w:ascii="Times New Roman" w:hAnsi="Times New Roman" w:cs="Times New Roman"/>
+                  <w:noProof/>
+                  <w:sz w:val="24"/>
+                  <w:szCs w:val="24"/>
+                  <w:lang w:val="en-US"/>
+                </w:rPr>
+              </w:pPr>
+              <w:r>
+                <w:rPr>
+                  <w:rFonts w:ascii="Times New Roman" w:hAnsi="Times New Roman" w:cs="Times New Roman"/>
+                  <w:noProof/>
+                  <w:sz w:val="24"/>
+                  <w:szCs w:val="24"/>
+                  <w:lang w:val="en-US"/>
+                </w:rPr>
+                <w:t xml:space="preserve">Marsh, J. (2017, January 4). </w:t>
+              </w:r>
+              <w:r>
+                <w:rPr>
+                  <w:rFonts w:ascii="Times New Roman" w:hAnsi="Times New Roman" w:cs="Times New Roman"/>
+                  <w:i/>
+                  <w:iCs/>
+                  <w:noProof/>
+                  <w:sz w:val="24"/>
+                  <w:szCs w:val="24"/>
+                  <w:lang w:val="en-US"/>
+                </w:rPr>
+                <w:t>MS SQL vs. MySQL: Which Relational Database is Right for You?</w:t>
+              </w:r>
+              <w:r>
+                <w:rPr>
+                  <w:rFonts w:ascii="Times New Roman" w:hAnsi="Times New Roman" w:cs="Times New Roman"/>
+                  <w:noProof/>
+                  <w:sz w:val="24"/>
+                  <w:szCs w:val="24"/>
+                  <w:lang w:val="en-US"/>
+                </w:rPr>
+                <w:t xml:space="preserve"> Retrieved July 27, 2018, from upwork.com: https://www.upwork.com/hiring/data/sql-vs-mysql-which-relational-database-is-right-for-you/</w:t>
+              </w:r>
+            </w:p>
+            <w:p>
+              <w:pPr>
+                <w:pStyle w:val="Bibliography"/>
+                <w:spacing w:after="0" w:line="480" w:lineRule="auto"/>
+                <w:ind w:left="720" w:hanging="720"/>
+                <w:jc w:val="both"/>
+                <w:rPr>
+                  <w:rFonts w:ascii="Times New Roman" w:hAnsi="Times New Roman" w:cs="Times New Roman"/>
+                  <w:noProof/>
+                  <w:sz w:val="24"/>
+                  <w:szCs w:val="24"/>
+                  <w:lang w:val="en-US"/>
+                </w:rPr>
+              </w:pPr>
+              <w:r>
+                <w:rPr>
+                  <w:rFonts w:ascii="Times New Roman" w:hAnsi="Times New Roman" w:cs="Times New Roman"/>
+                  <w:noProof/>
+                  <w:sz w:val="24"/>
+                  <w:szCs w:val="24"/>
+                  <w:lang w:val="en-US"/>
+                </w:rPr>
+                <w:t xml:space="preserve">Matthews, M. (2011). </w:t>
+              </w:r>
+              <w:r>
+                <w:rPr>
+                  <w:rFonts w:ascii="Times New Roman" w:hAnsi="Times New Roman" w:cs="Times New Roman"/>
+                  <w:i/>
+                  <w:iCs/>
+                  <w:noProof/>
+                  <w:sz w:val="24"/>
+                  <w:szCs w:val="24"/>
+                  <w:lang w:val="en-US"/>
+                </w:rPr>
+                <w:t>Client-side and server-side scripting</w:t>
+              </w:r>
+              <w:r>
+                <w:rPr>
+                  <w:rFonts w:ascii="Times New Roman" w:hAnsi="Times New Roman" w:cs="Times New Roman"/>
+                  <w:noProof/>
+                  <w:sz w:val="24"/>
+                  <w:szCs w:val="24"/>
+                  <w:lang w:val="en-US"/>
+                </w:rPr>
+                <w:t>. Retrieved August 19, 2018, from www.yourwebskills.com: https://www.yourwebskills.com/clientserver.php</w:t>
+              </w:r>
+            </w:p>
+            <w:p>
+              <w:pPr>
+                <w:pStyle w:val="Bibliography"/>
+                <w:spacing w:after="0" w:line="480" w:lineRule="auto"/>
+                <w:ind w:left="720" w:hanging="720"/>
+                <w:jc w:val="both"/>
+                <w:rPr>
+                  <w:rFonts w:ascii="Times New Roman" w:hAnsi="Times New Roman" w:cs="Times New Roman"/>
+                  <w:noProof/>
+                  <w:sz w:val="24"/>
+                  <w:szCs w:val="24"/>
+                  <w:lang w:val="en-US"/>
+                </w:rPr>
+              </w:pPr>
+              <w:r>
+                <w:rPr>
+                  <w:rFonts w:ascii="Times New Roman" w:hAnsi="Times New Roman" w:cs="Times New Roman"/>
+                  <w:noProof/>
+                  <w:sz w:val="24"/>
+                  <w:szCs w:val="24"/>
+                  <w:lang w:val="en-US"/>
+                </w:rPr>
+                <w:lastRenderedPageBreak/>
+                <w:t xml:space="preserve">MIKOLUK, K. (2013, September 18). </w:t>
+              </w:r>
+              <w:r>
+                <w:rPr>
+                  <w:rFonts w:ascii="Times New Roman" w:hAnsi="Times New Roman" w:cs="Times New Roman"/>
+                  <w:i/>
+                  <w:iCs/>
+                  <w:noProof/>
+                  <w:sz w:val="24"/>
+                  <w:szCs w:val="24"/>
+                  <w:lang w:val="en-US"/>
+                </w:rPr>
+                <w:t>XAMPP Tutorial: How to Use XAMPP to Run Your Own Web Server</w:t>
+              </w:r>
+              <w:r>
+                <w:rPr>
+                  <w:rFonts w:ascii="Times New Roman" w:hAnsi="Times New Roman" w:cs="Times New Roman"/>
+                  <w:noProof/>
+                  <w:sz w:val="24"/>
+                  <w:szCs w:val="24"/>
+                  <w:lang w:val="en-US"/>
+                </w:rPr>
+                <w:t>. Retrieved August 27, 2018, from blog.udemy.com: https://blog.udemy.com/xampp-tutorial/</w:t>
+              </w:r>
+            </w:p>
+            <w:p>
+              <w:pPr>
+                <w:pStyle w:val="Bibliography"/>
+                <w:spacing w:after="0" w:line="480" w:lineRule="auto"/>
+                <w:ind w:left="720" w:hanging="720"/>
+                <w:jc w:val="both"/>
+                <w:rPr>
+                  <w:rFonts w:ascii="Times New Roman" w:hAnsi="Times New Roman" w:cs="Times New Roman"/>
+                  <w:noProof/>
+                  <w:sz w:val="24"/>
+                  <w:szCs w:val="24"/>
+                  <w:lang w:val="en-US"/>
+                </w:rPr>
+              </w:pPr>
+              <w:r>
+                <w:rPr>
+                  <w:rFonts w:ascii="Times New Roman" w:hAnsi="Times New Roman" w:cs="Times New Roman"/>
+                  <w:noProof/>
+                  <w:sz w:val="24"/>
+                  <w:szCs w:val="24"/>
+                  <w:lang w:val="en-US"/>
+                </w:rPr>
+                <w:t xml:space="preserve">Muchmore, M. (2016, August 30). </w:t>
+              </w:r>
+              <w:r>
+                <w:rPr>
+                  <w:rFonts w:ascii="Times New Roman" w:hAnsi="Times New Roman" w:cs="Times New Roman"/>
+                  <w:i/>
+                  <w:iCs/>
+                  <w:noProof/>
+                  <w:sz w:val="24"/>
+                  <w:szCs w:val="24"/>
+                  <w:lang w:val="en-US"/>
+                </w:rPr>
+                <w:t>Google Chrome</w:t>
+              </w:r>
+              <w:r>
+                <w:rPr>
+                  <w:rFonts w:ascii="Times New Roman" w:hAnsi="Times New Roman" w:cs="Times New Roman"/>
+                  <w:noProof/>
+                  <w:sz w:val="24"/>
+                  <w:szCs w:val="24"/>
+                  <w:lang w:val="en-US"/>
+                </w:rPr>
+                <w:t>. Retrieved August 27, 2018, from pcmag.com: https://www.pcmag.com/article2/0,2817,2373853,00.asp</w:t>
+              </w:r>
+            </w:p>
+            <w:p>
+              <w:pPr>
+                <w:pStyle w:val="Bibliography"/>
+                <w:spacing w:after="0" w:line="480" w:lineRule="auto"/>
+                <w:ind w:left="720" w:hanging="720"/>
+                <w:jc w:val="both"/>
+                <w:rPr>
+                  <w:rFonts w:ascii="Times New Roman" w:hAnsi="Times New Roman" w:cs="Times New Roman"/>
+                  <w:noProof/>
+                  <w:sz w:val="24"/>
+                  <w:szCs w:val="24"/>
+                  <w:lang w:val="en-US"/>
+                </w:rPr>
+              </w:pPr>
+              <w:r>
+                <w:rPr>
+                  <w:rFonts w:ascii="Times New Roman" w:hAnsi="Times New Roman" w:cs="Times New Roman"/>
+                  <w:noProof/>
+                  <w:sz w:val="24"/>
+                  <w:szCs w:val="24"/>
+                  <w:lang w:val="en-US"/>
+                </w:rPr>
+                <w:t xml:space="preserve">Mullins, C. S. (2017, February). </w:t>
+              </w:r>
+              <w:r>
+                <w:rPr>
+                  <w:rFonts w:ascii="Times New Roman" w:hAnsi="Times New Roman" w:cs="Times New Roman"/>
+                  <w:i/>
+                  <w:iCs/>
+                  <w:noProof/>
+                  <w:sz w:val="24"/>
+                  <w:szCs w:val="24"/>
+                  <w:lang w:val="en-US"/>
+                </w:rPr>
+                <w:t>A look at the leading operational database management systems</w:t>
+              </w:r>
+              <w:r>
+                <w:rPr>
+                  <w:rFonts w:ascii="Times New Roman" w:hAnsi="Times New Roman" w:cs="Times New Roman"/>
+                  <w:noProof/>
+                  <w:sz w:val="24"/>
+                  <w:szCs w:val="24"/>
+                  <w:lang w:val="en-US"/>
+                </w:rPr>
+                <w:t>. Retrieved August 27, 2018, from searchdatamanagement.techtarget.com: https://searchdatamanagement.techtarget.com/feature/A-look-at-the-leading-operational-database-management-systems</w:t>
+              </w:r>
+            </w:p>
+            <w:p>
+              <w:pPr>
+                <w:pStyle w:val="Bibliography"/>
+                <w:spacing w:after="0" w:line="480" w:lineRule="auto"/>
+                <w:ind w:left="720" w:hanging="720"/>
+                <w:jc w:val="both"/>
+                <w:rPr>
+                  <w:rFonts w:ascii="Times New Roman" w:hAnsi="Times New Roman" w:cs="Times New Roman"/>
+                  <w:noProof/>
+                  <w:sz w:val="24"/>
+                  <w:szCs w:val="24"/>
+                  <w:lang w:val="en-US"/>
+                </w:rPr>
+              </w:pPr>
+              <w:r>
+                <w:rPr>
+                  <w:rFonts w:ascii="Times New Roman" w:hAnsi="Times New Roman" w:cs="Times New Roman"/>
+                  <w:noProof/>
+                  <w:sz w:val="24"/>
+                  <w:szCs w:val="24"/>
+                  <w:lang w:val="en-US"/>
+                </w:rPr>
+                <w:t xml:space="preserve">Mullins, C. S. (2018, May 8). </w:t>
+              </w:r>
+              <w:r>
+                <w:rPr>
+                  <w:rFonts w:ascii="Times New Roman" w:hAnsi="Times New Roman" w:cs="Times New Roman"/>
+                  <w:i/>
+                  <w:iCs/>
+                  <w:noProof/>
+                  <w:sz w:val="24"/>
+                  <w:szCs w:val="24"/>
+                  <w:lang w:val="en-US"/>
+                </w:rPr>
+                <w:t>Relational Database Management System Optimization</w:t>
+              </w:r>
+              <w:r>
+                <w:rPr>
+                  <w:rFonts w:ascii="Times New Roman" w:hAnsi="Times New Roman" w:cs="Times New Roman"/>
+                  <w:noProof/>
+                  <w:sz w:val="24"/>
+                  <w:szCs w:val="24"/>
+                  <w:lang w:val="en-US"/>
+                </w:rPr>
+                <w:t>. Retrieved August 19, 2018, from http://www.dbta.com: http://www.dbta.com/Columns/DBA-Corner/Relational-Database-Management-System-Optimization-124903.aspx</w:t>
+              </w:r>
+            </w:p>
+            <w:p>
+              <w:pPr>
+                <w:pStyle w:val="Bibliography"/>
+                <w:spacing w:after="0" w:line="480" w:lineRule="auto"/>
+                <w:ind w:left="720" w:hanging="720"/>
+                <w:jc w:val="both"/>
+                <w:rPr>
+                  <w:rFonts w:ascii="Times New Roman" w:hAnsi="Times New Roman" w:cs="Times New Roman"/>
+                  <w:noProof/>
+                  <w:sz w:val="24"/>
+                  <w:szCs w:val="24"/>
+                  <w:lang w:val="en-US"/>
+                </w:rPr>
+              </w:pPr>
+              <w:r>
+                <w:rPr>
+                  <w:rFonts w:ascii="Times New Roman" w:hAnsi="Times New Roman" w:cs="Times New Roman"/>
+                  <w:noProof/>
+                  <w:sz w:val="24"/>
+                  <w:szCs w:val="24"/>
+                  <w:lang w:val="en-US"/>
+                </w:rPr>
+                <w:t xml:space="preserve">Mullins, C. S., &amp; Christiansen, S. (2015, January). </w:t>
+              </w:r>
+              <w:r>
+                <w:rPr>
+                  <w:rFonts w:ascii="Times New Roman" w:hAnsi="Times New Roman" w:cs="Times New Roman"/>
+                  <w:i/>
+                  <w:iCs/>
+                  <w:noProof/>
+                  <w:sz w:val="24"/>
+                  <w:szCs w:val="24"/>
+                  <w:lang w:val="en-US"/>
+                </w:rPr>
+                <w:t>database management system (DBMS)</w:t>
+              </w:r>
+              <w:r>
+                <w:rPr>
+                  <w:rFonts w:ascii="Times New Roman" w:hAnsi="Times New Roman" w:cs="Times New Roman"/>
+                  <w:noProof/>
+                  <w:sz w:val="24"/>
+                  <w:szCs w:val="24"/>
+                  <w:lang w:val="en-US"/>
+                </w:rPr>
+                <w:t>. Retrieved September 8, 2017, from techtarget: http://searchsqlserver.techtarget.com</w:t>
+              </w:r>
+            </w:p>
+            <w:p>
+              <w:pPr>
+                <w:pStyle w:val="Bibliography"/>
+                <w:spacing w:after="0" w:line="480" w:lineRule="auto"/>
+                <w:ind w:left="720" w:hanging="720"/>
+                <w:jc w:val="both"/>
+                <w:rPr>
+                  <w:rFonts w:ascii="Times New Roman" w:hAnsi="Times New Roman" w:cs="Times New Roman"/>
+                  <w:noProof/>
+                  <w:sz w:val="24"/>
+                  <w:szCs w:val="24"/>
+                  <w:lang w:val="en-US"/>
+                </w:rPr>
+              </w:pPr>
+              <w:r>
+                <w:rPr>
+                  <w:rFonts w:ascii="Times New Roman" w:hAnsi="Times New Roman" w:cs="Times New Roman"/>
+                  <w:noProof/>
+                  <w:sz w:val="24"/>
+                  <w:szCs w:val="24"/>
+                  <w:lang w:val="en-US"/>
+                </w:rPr>
+                <w:t xml:space="preserve">Narváez, F. (2014). </w:t>
+              </w:r>
+              <w:r>
+                <w:rPr>
+                  <w:rFonts w:ascii="Times New Roman" w:hAnsi="Times New Roman" w:cs="Times New Roman"/>
+                  <w:i/>
+                  <w:iCs/>
+                  <w:noProof/>
+                  <w:sz w:val="24"/>
+                  <w:szCs w:val="24"/>
+                  <w:lang w:val="en-US"/>
+                </w:rPr>
+                <w:t>Exploring Wireless Communication Alternatives with Android through the Implementation of a Ticket Queuing System.</w:t>
               </w:r>
               <w:r>
                 <w:rPr>
@@ -2841,187 +4063,19 @@
                   <w:szCs w:val="24"/>
                   <w:lang w:val="en-US"/>
                 </w:rPr>
-                <w:t xml:space="preserve">Hughes, A. L. (2017, February). </w:t>
-              </w:r>
-              <w:r>
-                <w:rPr>
-                  <w:rFonts w:ascii="Times New Roman" w:hAnsi="Times New Roman" w:cs="Times New Roman"/>
-                  <w:i/>
-                  <w:iCs/>
-                  <w:noProof/>
-                  <w:sz w:val="24"/>
-                  <w:szCs w:val="24"/>
-                  <w:lang w:val="en-US"/>
-                </w:rPr>
-                <w:t>database (DB)</w:t>
-              </w:r>
-              <w:r>
-                <w:rPr>
-                  <w:rFonts w:ascii="Times New Roman" w:hAnsi="Times New Roman" w:cs="Times New Roman"/>
-                  <w:noProof/>
-                  <w:sz w:val="24"/>
-                  <w:szCs w:val="24"/>
-                  <w:lang w:val="en-US"/>
-                </w:rPr>
-                <w:t>. Retrieved September 8, 2017, from techtarget: http://searchsqlserver.techtarget.com</w:t>
-              </w:r>
-            </w:p>
-            <w:p>
-              <w:pPr>
-                <w:pStyle w:val="Bibliography"/>
-                <w:spacing w:after="0" w:line="480" w:lineRule="auto"/>
-                <w:ind w:left="720" w:hanging="720"/>
-                <w:jc w:val="both"/>
-                <w:rPr>
-                  <w:rFonts w:ascii="Times New Roman" w:hAnsi="Times New Roman" w:cs="Times New Roman"/>
-                  <w:noProof/>
-                  <w:sz w:val="24"/>
-                  <w:szCs w:val="24"/>
-                  <w:lang w:val="en-US"/>
-                </w:rPr>
-              </w:pPr>
-              <w:r>
-                <w:rPr>
-                  <w:rFonts w:ascii="Times New Roman" w:hAnsi="Times New Roman" w:cs="Times New Roman"/>
-                  <w:noProof/>
-                  <w:sz w:val="24"/>
-                  <w:szCs w:val="24"/>
-                  <w:lang w:val="en-US"/>
-                </w:rPr>
-                <w:t xml:space="preserve">Ian. (2016, May 22). </w:t>
-              </w:r>
-              <w:r>
-                <w:rPr>
-                  <w:rFonts w:ascii="Times New Roman" w:hAnsi="Times New Roman" w:cs="Times New Roman"/>
-                  <w:i/>
-                  <w:iCs/>
-                  <w:noProof/>
-                  <w:sz w:val="24"/>
-                  <w:szCs w:val="24"/>
-                  <w:lang w:val="en-US"/>
-                </w:rPr>
-                <w:t>What is an RDBMS?</w:t>
-              </w:r>
-              <w:r>
-                <w:rPr>
-                  <w:rFonts w:ascii="Times New Roman" w:hAnsi="Times New Roman" w:cs="Times New Roman"/>
-                  <w:noProof/>
-                  <w:sz w:val="24"/>
-                  <w:szCs w:val="24"/>
-                  <w:lang w:val="en-US"/>
-                </w:rPr>
-                <w:t xml:space="preserve"> Retrieved August 19, 2018, from database.guide: https://database.guide/what-is-an-rdbms/</w:t>
-              </w:r>
-            </w:p>
-            <w:p>
-              <w:pPr>
-                <w:pStyle w:val="Bibliography"/>
-                <w:spacing w:after="0" w:line="480" w:lineRule="auto"/>
-                <w:ind w:left="720" w:hanging="720"/>
-                <w:jc w:val="both"/>
-                <w:rPr>
-                  <w:rFonts w:ascii="Times New Roman" w:hAnsi="Times New Roman" w:cs="Times New Roman"/>
-                  <w:noProof/>
-                  <w:sz w:val="24"/>
-                  <w:szCs w:val="24"/>
-                  <w:lang w:val="en-US"/>
-                </w:rPr>
-              </w:pPr>
-              <w:r>
-                <w:rPr>
-                  <w:rFonts w:ascii="Times New Roman" w:hAnsi="Times New Roman" w:cs="Times New Roman"/>
-                  <w:i/>
-                  <w:iCs/>
-                  <w:noProof/>
-                  <w:sz w:val="24"/>
-                  <w:szCs w:val="24"/>
-                  <w:lang w:val="en-US"/>
-                </w:rPr>
-                <w:t>ISO/IEC 25010</w:t>
-              </w:r>
-              <w:r>
-                <w:rPr>
-                  <w:rFonts w:ascii="Times New Roman" w:hAnsi="Times New Roman" w:cs="Times New Roman"/>
-                  <w:noProof/>
-                  <w:sz w:val="24"/>
-                  <w:szCs w:val="24"/>
-                  <w:lang w:val="en-US"/>
-                </w:rPr>
-                <w:t>. (n.d.). Retrieved September 2, 2018, from iso25000.com: http://iso25000.com/index.php/en/iso-25000-standards/iso-25010?limit=3&amp;limitstart=0</w:t>
-              </w:r>
-            </w:p>
-            <w:p>
-              <w:pPr>
-                <w:pStyle w:val="Bibliography"/>
-                <w:spacing w:after="0" w:line="480" w:lineRule="auto"/>
-                <w:ind w:left="720" w:hanging="720"/>
-                <w:jc w:val="both"/>
-                <w:rPr>
-                  <w:rFonts w:ascii="Times New Roman" w:hAnsi="Times New Roman" w:cs="Times New Roman"/>
-                  <w:noProof/>
-                  <w:sz w:val="24"/>
-                  <w:szCs w:val="24"/>
-                  <w:lang w:val="en-US"/>
-                </w:rPr>
-              </w:pPr>
-              <w:r>
-                <w:rPr>
-                  <w:rFonts w:ascii="Times New Roman" w:hAnsi="Times New Roman" w:cs="Times New Roman"/>
-                  <w:i/>
-                  <w:iCs/>
-                  <w:noProof/>
-                  <w:sz w:val="24"/>
-                  <w:szCs w:val="24"/>
-                  <w:lang w:val="en-US"/>
-                </w:rPr>
-                <w:t>ISO/IEC 25010</w:t>
-              </w:r>
-              <w:r>
-                <w:rPr>
-                  <w:rFonts w:ascii="Times New Roman" w:hAnsi="Times New Roman" w:cs="Times New Roman"/>
-                  <w:noProof/>
-                  <w:sz w:val="24"/>
-                  <w:szCs w:val="24"/>
-                  <w:lang w:val="en-US"/>
-                </w:rPr>
-                <w:t>. (2011, March). Retrieved September 2, 2018, from iso.org: https://www.iso.org/standard/35733.html</w:t>
-              </w:r>
-            </w:p>
-            <w:p>
-              <w:pPr>
-                <w:pStyle w:val="Bibliography"/>
-                <w:spacing w:after="0" w:line="480" w:lineRule="auto"/>
-                <w:ind w:left="720" w:hanging="720"/>
-                <w:jc w:val="both"/>
-                <w:rPr>
-                  <w:rFonts w:ascii="Times New Roman" w:hAnsi="Times New Roman" w:cs="Times New Roman"/>
-                  <w:noProof/>
-                  <w:sz w:val="24"/>
-                  <w:szCs w:val="24"/>
-                  <w:lang w:val="en-US"/>
-                </w:rPr>
-              </w:pPr>
-              <w:r>
-                <w:rPr>
-                  <w:rFonts w:ascii="Times New Roman" w:hAnsi="Times New Roman" w:cs="Times New Roman"/>
-                  <w:noProof/>
-                  <w:sz w:val="24"/>
-                  <w:szCs w:val="24"/>
-                  <w:lang w:val="en-US"/>
-                </w:rPr>
-                <w:t xml:space="preserve">Jalaja, T., &amp; Shailaja, M. (2015). </w:t>
-              </w:r>
-              <w:r>
-                <w:rPr>
-                  <w:rFonts w:ascii="Times New Roman" w:hAnsi="Times New Roman" w:cs="Times New Roman"/>
-                  <w:i/>
-                  <w:iCs/>
-                  <w:noProof/>
-                  <w:sz w:val="24"/>
-                  <w:szCs w:val="24"/>
-                  <w:lang w:val="en-US"/>
-                </w:rPr>
-                <w:t>A Comparative Study on Operational Database , Data Warehouse and Hadoop File System.</w:t>
+                <w:t xml:space="preserve">Ngorsed, M., &amp; Suesaowaluk, P. (2016). </w:t>
+              </w:r>
+              <w:r>
+                <w:rPr>
+                  <w:rFonts w:ascii="Times New Roman" w:hAnsi="Times New Roman" w:cs="Times New Roman"/>
+                  <w:i/>
+                  <w:iCs/>
+                  <w:noProof/>
+                  <w:sz w:val="24"/>
+                  <w:szCs w:val="24"/>
+                  <w:lang w:val="en-US"/>
+                </w:rPr>
+                <w:t>Hospital Service Queue Management System with Wireless Approach.</w:t>
               </w:r>
               <w:r>
                 <w:rPr>
@@ -3051,24 +4105,34 @@
               <w:r>
                 <w:rPr>
                   <w:rFonts w:ascii="Times New Roman" w:hAnsi="Times New Roman" w:cs="Times New Roman"/>
-                  <w:i/>
-                  <w:iCs/>
-                  <w:noProof/>
-                  <w:sz w:val="24"/>
-                  <w:szCs w:val="24"/>
-                  <w:lang w:val="en-US"/>
-                </w:rPr>
-                <w:t>JavaScript</w:t>
-              </w:r>
-              <w:r>
-                <w:rPr>
-                  <w:rFonts w:ascii="Times New Roman" w:hAnsi="Times New Roman" w:cs="Times New Roman"/>
-                  <w:noProof/>
-                  <w:sz w:val="24"/>
-                  <w:szCs w:val="24"/>
-                  <w:lang w:val="en-US"/>
-                </w:rPr>
-                <w:t>. (n.d.). Retrieved September 2, 2017, from tutorialspoint: https://www.tutorialspoint.com</w:t>
+                  <w:noProof/>
+                  <w:sz w:val="24"/>
+                  <w:szCs w:val="24"/>
+                  <w:lang w:val="en-US"/>
+                </w:rPr>
+                <w:t xml:space="preserve">O'Neill, M. (2015, May 3). </w:t>
+              </w:r>
+              <w:r>
+                <w:rPr>
+                  <w:rFonts w:ascii="Times New Roman" w:hAnsi="Times New Roman" w:cs="Times New Roman"/>
+                  <w:i/>
+                  <w:iCs/>
+                  <w:noProof/>
+                  <w:sz w:val="24"/>
+                  <w:szCs w:val="24"/>
+                  <w:lang w:val="en-US"/>
+                </w:rPr>
+                <w:t>What Is a QR Code and How Does It Work?</w:t>
+              </w:r>
+              <w:r>
+                <w:rPr>
+                  <w:rFonts w:ascii="Times New Roman" w:hAnsi="Times New Roman" w:cs="Times New Roman"/>
+                  <w:noProof/>
+                  <w:sz w:val="24"/>
+                  <w:szCs w:val="24"/>
+                  <w:lang w:val="en-US"/>
+                </w:rPr>
+                <w:t xml:space="preserve"> Retrieved July 28, 2018, from smallbiztrends.com: https://smallbiztrends.com/2015/05/what-is-a-qr-code.html</w:t>
               </w:r>
             </w:p>
             <w:p>
@@ -3094,1042 +4158,6 @@
                   <w:lang w:val="en-US"/>
                 </w:rPr>
                 <w:lastRenderedPageBreak/>
-                <w:t xml:space="preserve">JOHN, J. (n.d.). </w:t>
-              </w:r>
-              <w:r>
-                <w:rPr>
-                  <w:rFonts w:ascii="Times New Roman" w:hAnsi="Times New Roman" w:cs="Times New Roman"/>
-                  <w:i/>
-                  <w:iCs/>
-                  <w:noProof/>
-                  <w:sz w:val="24"/>
-                  <w:szCs w:val="24"/>
-                  <w:lang w:val="en-US"/>
-                </w:rPr>
-                <w:t>WHY ARE SMARTPHONES SO IMPORTANT IN DAILY LIFE?</w:t>
-              </w:r>
-              <w:r>
-                <w:rPr>
-                  <w:rFonts w:ascii="Times New Roman" w:hAnsi="Times New Roman" w:cs="Times New Roman"/>
-                  <w:noProof/>
-                  <w:sz w:val="24"/>
-                  <w:szCs w:val="24"/>
-                  <w:lang w:val="en-US"/>
-                </w:rPr>
-                <w:t xml:space="preserve"> Retrieved August 19, 2018, from http://www.trffcmedia.com: http://www.trffcmedia.com/topics/why-are-smartphones-so-important-in-daily-life/</w:t>
-              </w:r>
-            </w:p>
-            <w:p>
-              <w:pPr>
-                <w:pStyle w:val="Bibliography"/>
-                <w:spacing w:after="0" w:line="480" w:lineRule="auto"/>
-                <w:ind w:left="720" w:hanging="720"/>
-                <w:jc w:val="both"/>
-                <w:rPr>
-                  <w:rFonts w:ascii="Times New Roman" w:hAnsi="Times New Roman" w:cs="Times New Roman"/>
-                  <w:noProof/>
-                  <w:sz w:val="24"/>
-                  <w:szCs w:val="24"/>
-                  <w:lang w:val="en-US"/>
-                </w:rPr>
-              </w:pPr>
-              <w:r>
-                <w:rPr>
-                  <w:rFonts w:ascii="Times New Roman" w:hAnsi="Times New Roman" w:cs="Times New Roman"/>
-                  <w:noProof/>
-                  <w:sz w:val="24"/>
-                  <w:szCs w:val="24"/>
-                  <w:lang w:val="en-US"/>
-                </w:rPr>
-                <w:t xml:space="preserve">Joshi, Y. (2011, October 7). </w:t>
-              </w:r>
-              <w:r>
-                <w:rPr>
-                  <w:rFonts w:ascii="Times New Roman" w:hAnsi="Times New Roman" w:cs="Times New Roman"/>
-                  <w:i/>
-                  <w:iCs/>
-                  <w:noProof/>
-                  <w:sz w:val="24"/>
-                  <w:szCs w:val="24"/>
-                  <w:lang w:val="en-US"/>
-                </w:rPr>
-                <w:t>What is Code Igniter and what are its advantages and disadvantages?</w:t>
-              </w:r>
-              <w:r>
-                <w:rPr>
-                  <w:rFonts w:ascii="Times New Roman" w:hAnsi="Times New Roman" w:cs="Times New Roman"/>
-                  <w:noProof/>
-                  <w:sz w:val="24"/>
-                  <w:szCs w:val="24"/>
-                  <w:lang w:val="en-US"/>
-                </w:rPr>
-                <w:t xml:space="preserve"> Retrieved August 19, 2018, from www.esds.co.in: https://www.esds.co.in/blog/what-is-code-igniter-and-what-are-its-advantages-and-disadvantages/#sthash.MJzyb0Dh.EoXYrdlz.dpbs</w:t>
-              </w:r>
-            </w:p>
-            <w:p>
-              <w:pPr>
-                <w:pStyle w:val="Bibliography"/>
-                <w:spacing w:after="0" w:line="480" w:lineRule="auto"/>
-                <w:ind w:left="720" w:hanging="720"/>
-                <w:jc w:val="both"/>
-                <w:rPr>
-                  <w:rFonts w:ascii="Times New Roman" w:hAnsi="Times New Roman" w:cs="Times New Roman"/>
-                  <w:noProof/>
-                  <w:sz w:val="24"/>
-                  <w:szCs w:val="24"/>
-                  <w:lang w:val="en-US"/>
-                </w:rPr>
-              </w:pPr>
-              <w:r>
-                <w:rPr>
-                  <w:rFonts w:ascii="Times New Roman" w:hAnsi="Times New Roman" w:cs="Times New Roman"/>
-                  <w:noProof/>
-                  <w:sz w:val="24"/>
-                  <w:szCs w:val="24"/>
-                  <w:lang w:val="en-US"/>
-                </w:rPr>
-                <w:t xml:space="preserve">Karch, M. (2018, July 23). </w:t>
-              </w:r>
-              <w:r>
-                <w:rPr>
-                  <w:rFonts w:ascii="Times New Roman" w:hAnsi="Times New Roman" w:cs="Times New Roman"/>
-                  <w:i/>
-                  <w:iCs/>
-                  <w:noProof/>
-                  <w:sz w:val="24"/>
-                  <w:szCs w:val="24"/>
-                  <w:lang w:val="en-US"/>
-                </w:rPr>
-                <w:t>What Is Google Android?</w:t>
-              </w:r>
-              <w:r>
-                <w:rPr>
-                  <w:rFonts w:ascii="Times New Roman" w:hAnsi="Times New Roman" w:cs="Times New Roman"/>
-                  <w:noProof/>
-                  <w:sz w:val="24"/>
-                  <w:szCs w:val="24"/>
-                  <w:lang w:val="en-US"/>
-                </w:rPr>
-                <w:t xml:space="preserve"> Retrieved August 19, 2018, from www.lifewire.com: https://www.lifewire.com/what-is-google-android-1616887</w:t>
-              </w:r>
-            </w:p>
-            <w:p>
-              <w:pPr>
-                <w:pStyle w:val="Bibliography"/>
-                <w:spacing w:after="0" w:line="480" w:lineRule="auto"/>
-                <w:ind w:left="720" w:hanging="720"/>
-                <w:jc w:val="both"/>
-                <w:rPr>
-                  <w:rFonts w:ascii="Times New Roman" w:hAnsi="Times New Roman" w:cs="Times New Roman"/>
-                  <w:noProof/>
-                  <w:sz w:val="24"/>
-                  <w:szCs w:val="24"/>
-                  <w:lang w:val="en-US"/>
-                </w:rPr>
-              </w:pPr>
-              <w:r>
-                <w:rPr>
-                  <w:rFonts w:ascii="Times New Roman" w:hAnsi="Times New Roman" w:cs="Times New Roman"/>
-                  <w:noProof/>
-                  <w:sz w:val="24"/>
-                  <w:szCs w:val="24"/>
-                  <w:lang w:val="en-US"/>
-                </w:rPr>
-                <w:t xml:space="preserve">Kira. (2017, March 24). </w:t>
-              </w:r>
-              <w:r>
-                <w:rPr>
-                  <w:rFonts w:ascii="Times New Roman" w:hAnsi="Times New Roman" w:cs="Times New Roman"/>
-                  <w:i/>
-                  <w:iCs/>
-                  <w:noProof/>
-                  <w:sz w:val="24"/>
-                  <w:szCs w:val="24"/>
-                  <w:lang w:val="en-US"/>
-                </w:rPr>
-                <w:t>What Is Bootstrap and How Does It Help Me?</w:t>
-              </w:r>
-              <w:r>
-                <w:rPr>
-                  <w:rFonts w:ascii="Times New Roman" w:hAnsi="Times New Roman" w:cs="Times New Roman"/>
-                  <w:noProof/>
-                  <w:sz w:val="24"/>
-                  <w:szCs w:val="24"/>
-                  <w:lang w:val="en-US"/>
-                </w:rPr>
-                <w:t xml:space="preserve"> Retrieved August 19, 2018, from www.simbla.com: https://www.simbla.com/post/what-is-bootstrap</w:t>
-              </w:r>
-            </w:p>
-            <w:p>
-              <w:pPr>
-                <w:pStyle w:val="Bibliography"/>
-                <w:spacing w:after="0" w:line="480" w:lineRule="auto"/>
-                <w:ind w:left="720" w:hanging="720"/>
-                <w:jc w:val="both"/>
-                <w:rPr>
-                  <w:rFonts w:ascii="Times New Roman" w:hAnsi="Times New Roman" w:cs="Times New Roman"/>
-                  <w:noProof/>
-                  <w:sz w:val="24"/>
-                  <w:szCs w:val="24"/>
-                  <w:lang w:val="en-US"/>
-                </w:rPr>
-              </w:pPr>
-              <w:r>
-                <w:rPr>
-                  <w:rFonts w:ascii="Times New Roman" w:hAnsi="Times New Roman" w:cs="Times New Roman"/>
-                  <w:noProof/>
-                  <w:sz w:val="24"/>
-                  <w:szCs w:val="24"/>
-                  <w:lang w:val="en-US"/>
-                </w:rPr>
-                <w:t xml:space="preserve">Knowlton, B. (2015, March 4). </w:t>
-              </w:r>
-              <w:r>
-                <w:rPr>
-                  <w:rFonts w:ascii="Times New Roman" w:hAnsi="Times New Roman" w:cs="Times New Roman"/>
-                  <w:i/>
-                  <w:iCs/>
-                  <w:noProof/>
-                  <w:sz w:val="24"/>
-                  <w:szCs w:val="24"/>
-                  <w:lang w:val="en-US"/>
-                </w:rPr>
-                <w:t>Why you should learn SQL</w:t>
-              </w:r>
-              <w:r>
-                <w:rPr>
-                  <w:rFonts w:ascii="Times New Roman" w:hAnsi="Times New Roman" w:cs="Times New Roman"/>
-                  <w:noProof/>
-                  <w:sz w:val="24"/>
-                  <w:szCs w:val="24"/>
-                  <w:lang w:val="en-US"/>
-                </w:rPr>
-                <w:t>. Retrieved August 19, 2018, from www.linkedin.com: https://www.linkedin.com/pulse/why-you-should-learn-sql-brewster-knowlton</w:t>
-              </w:r>
-            </w:p>
-            <w:p>
-              <w:pPr>
-                <w:pStyle w:val="Bibliography"/>
-                <w:spacing w:after="0" w:line="480" w:lineRule="auto"/>
-                <w:ind w:left="720" w:hanging="720"/>
-                <w:jc w:val="both"/>
-                <w:rPr>
-                  <w:rFonts w:ascii="Times New Roman" w:hAnsi="Times New Roman" w:cs="Times New Roman"/>
-                  <w:noProof/>
-                  <w:sz w:val="24"/>
-                  <w:szCs w:val="24"/>
-                  <w:lang w:val="en-US"/>
-                </w:rPr>
-              </w:pPr>
-              <w:r>
-                <w:rPr>
-                  <w:rFonts w:ascii="Times New Roman" w:hAnsi="Times New Roman" w:cs="Times New Roman"/>
-                  <w:noProof/>
-                  <w:sz w:val="24"/>
-                  <w:szCs w:val="24"/>
-                  <w:lang w:val="en-US"/>
-                </w:rPr>
-                <w:t xml:space="preserve">Koenig Solutions. (2015, June 23). </w:t>
-              </w:r>
-              <w:r>
-                <w:rPr>
-                  <w:rFonts w:ascii="Times New Roman" w:hAnsi="Times New Roman" w:cs="Times New Roman"/>
-                  <w:i/>
-                  <w:iCs/>
-                  <w:noProof/>
-                  <w:sz w:val="24"/>
-                  <w:szCs w:val="24"/>
-                  <w:lang w:val="en-US"/>
-                </w:rPr>
-                <w:t>The Advantages of LAMP as a Web Development Platform</w:t>
-              </w:r>
-              <w:r>
-                <w:rPr>
-                  <w:rFonts w:ascii="Times New Roman" w:hAnsi="Times New Roman" w:cs="Times New Roman"/>
-                  <w:noProof/>
-                  <w:sz w:val="24"/>
-                  <w:szCs w:val="24"/>
-                  <w:lang w:val="en-US"/>
-                </w:rPr>
-                <w:t>. Retrieved August 27, 2018, from blog.koenig-solutions.com: http://blog.koenig-solutions.com/2015/06/23/advantages-of-lamp-as-a-web-development-platform/</w:t>
-              </w:r>
-            </w:p>
-            <w:p>
-              <w:pPr>
-                <w:pStyle w:val="Bibliography"/>
-                <w:spacing w:after="0" w:line="480" w:lineRule="auto"/>
-                <w:ind w:left="720" w:hanging="720"/>
-                <w:jc w:val="both"/>
-                <w:rPr>
-                  <w:rFonts w:ascii="Times New Roman" w:hAnsi="Times New Roman" w:cs="Times New Roman"/>
-                  <w:noProof/>
-                  <w:sz w:val="24"/>
-                  <w:szCs w:val="24"/>
-                  <w:lang w:val="en-US"/>
-                </w:rPr>
-              </w:pPr>
-              <w:r>
-                <w:rPr>
-                  <w:rFonts w:ascii="Times New Roman" w:hAnsi="Times New Roman" w:cs="Times New Roman"/>
-                  <w:noProof/>
-                  <w:sz w:val="24"/>
-                  <w:szCs w:val="24"/>
-                  <w:lang w:val="en-US"/>
-                </w:rPr>
-                <w:t xml:space="preserve">Krill, P. (2018, May 10). </w:t>
-              </w:r>
-              <w:r>
-                <w:rPr>
-                  <w:rFonts w:ascii="Times New Roman" w:hAnsi="Times New Roman" w:cs="Times New Roman"/>
-                  <w:i/>
-                  <w:iCs/>
-                  <w:noProof/>
-                  <w:sz w:val="24"/>
-                  <w:szCs w:val="24"/>
-                  <w:lang w:val="en-US"/>
-                </w:rPr>
-                <w:t>What’s new in Google’s Android Studio</w:t>
-              </w:r>
-              <w:r>
-                <w:rPr>
-                  <w:rFonts w:ascii="Times New Roman" w:hAnsi="Times New Roman" w:cs="Times New Roman"/>
-                  <w:noProof/>
-                  <w:sz w:val="24"/>
-                  <w:szCs w:val="24"/>
-                  <w:lang w:val="en-US"/>
-                </w:rPr>
-                <w:t>. Retrieved July 28, 2018, from infoworld.com: https://www.infoworld.com/article/3234797/mobile-development/whats-new-in-googles-android-studio.html</w:t>
-              </w:r>
-            </w:p>
-            <w:p>
-              <w:pPr>
-                <w:pStyle w:val="Bibliography"/>
-                <w:spacing w:after="0" w:line="480" w:lineRule="auto"/>
-                <w:ind w:left="720" w:hanging="720"/>
-                <w:jc w:val="both"/>
-                <w:rPr>
-                  <w:rFonts w:ascii="Times New Roman" w:hAnsi="Times New Roman" w:cs="Times New Roman"/>
-                  <w:noProof/>
-                  <w:sz w:val="24"/>
-                  <w:szCs w:val="24"/>
-                  <w:lang w:val="en-US"/>
-                </w:rPr>
-              </w:pPr>
-              <w:r>
-                <w:rPr>
-                  <w:rFonts w:ascii="Times New Roman" w:hAnsi="Times New Roman" w:cs="Times New Roman"/>
-                  <w:noProof/>
-                  <w:sz w:val="24"/>
-                  <w:szCs w:val="24"/>
-                  <w:lang w:val="en-US"/>
-                </w:rPr>
-                <w:lastRenderedPageBreak/>
-                <w:t xml:space="preserve">Kyrnin, J. (2017, July 5). </w:t>
-              </w:r>
-              <w:r>
-                <w:rPr>
-                  <w:rFonts w:ascii="Times New Roman" w:hAnsi="Times New Roman" w:cs="Times New Roman"/>
-                  <w:i/>
-                  <w:iCs/>
-                  <w:noProof/>
-                  <w:sz w:val="24"/>
-                  <w:szCs w:val="24"/>
-                  <w:lang w:val="en-US"/>
-                </w:rPr>
-                <w:t>What is CSS and Where Is It Used?</w:t>
-              </w:r>
-              <w:r>
-                <w:rPr>
-                  <w:rFonts w:ascii="Times New Roman" w:hAnsi="Times New Roman" w:cs="Times New Roman"/>
-                  <w:noProof/>
-                  <w:sz w:val="24"/>
-                  <w:szCs w:val="24"/>
-                  <w:lang w:val="en-US"/>
-                </w:rPr>
-                <w:t xml:space="preserve"> Retrieved October 1, 2017, from https://www.thoughtco.com</w:t>
-              </w:r>
-            </w:p>
-            <w:p>
-              <w:pPr>
-                <w:pStyle w:val="Bibliography"/>
-                <w:spacing w:after="0" w:line="480" w:lineRule="auto"/>
-                <w:ind w:left="720" w:hanging="720"/>
-                <w:jc w:val="both"/>
-                <w:rPr>
-                  <w:rFonts w:ascii="Times New Roman" w:hAnsi="Times New Roman" w:cs="Times New Roman"/>
-                  <w:noProof/>
-                  <w:sz w:val="24"/>
-                  <w:szCs w:val="24"/>
-                  <w:lang w:val="en-US"/>
-                </w:rPr>
-              </w:pPr>
-              <w:r>
-                <w:rPr>
-                  <w:rFonts w:ascii="Times New Roman" w:hAnsi="Times New Roman" w:cs="Times New Roman"/>
-                  <w:noProof/>
-                  <w:sz w:val="24"/>
-                  <w:szCs w:val="24"/>
-                  <w:lang w:val="en-US"/>
-                </w:rPr>
-                <w:t xml:space="preserve">Lazaris, L. (2017, March 1). </w:t>
-              </w:r>
-              <w:r>
-                <w:rPr>
-                  <w:rFonts w:ascii="Times New Roman" w:hAnsi="Times New Roman" w:cs="Times New Roman"/>
-                  <w:i/>
-                  <w:iCs/>
-                  <w:noProof/>
-                  <w:sz w:val="24"/>
-                  <w:szCs w:val="24"/>
-                  <w:lang w:val="en-US"/>
-                </w:rPr>
-                <w:t>What is JSON? An Introduction and Guide for Beginners</w:t>
-              </w:r>
-              <w:r>
-                <w:rPr>
-                  <w:rFonts w:ascii="Times New Roman" w:hAnsi="Times New Roman" w:cs="Times New Roman"/>
-                  <w:noProof/>
-                  <w:sz w:val="24"/>
-                  <w:szCs w:val="24"/>
-                  <w:lang w:val="en-US"/>
-                </w:rPr>
-                <w:t>. Retrieved July 28, 2018, from impressivewebs.com: https://www.impressivewebs.com/what-is-json-introduction-guide-for-beginners/</w:t>
-              </w:r>
-            </w:p>
-            <w:p>
-              <w:pPr>
-                <w:pStyle w:val="Bibliography"/>
-                <w:spacing w:after="0" w:line="480" w:lineRule="auto"/>
-                <w:ind w:left="720" w:hanging="720"/>
-                <w:jc w:val="both"/>
-                <w:rPr>
-                  <w:rFonts w:ascii="Times New Roman" w:hAnsi="Times New Roman" w:cs="Times New Roman"/>
-                  <w:noProof/>
-                  <w:sz w:val="24"/>
-                  <w:szCs w:val="24"/>
-                  <w:lang w:val="en-US"/>
-                </w:rPr>
-              </w:pPr>
-              <w:r>
-                <w:rPr>
-                  <w:rFonts w:ascii="Times New Roman" w:hAnsi="Times New Roman" w:cs="Times New Roman"/>
-                  <w:noProof/>
-                  <w:sz w:val="24"/>
-                  <w:szCs w:val="24"/>
-                  <w:lang w:val="en-US"/>
-                </w:rPr>
-                <w:t xml:space="preserve">Leahy, P. (2018, April 9). </w:t>
-              </w:r>
-              <w:r>
-                <w:rPr>
-                  <w:rFonts w:ascii="Times New Roman" w:hAnsi="Times New Roman" w:cs="Times New Roman"/>
-                  <w:i/>
-                  <w:iCs/>
-                  <w:noProof/>
-                  <w:sz w:val="24"/>
-                  <w:szCs w:val="24"/>
-                  <w:lang w:val="en-US"/>
-                </w:rPr>
-                <w:t>What Is Java?</w:t>
-              </w:r>
-              <w:r>
-                <w:rPr>
-                  <w:rFonts w:ascii="Times New Roman" w:hAnsi="Times New Roman" w:cs="Times New Roman"/>
-                  <w:noProof/>
-                  <w:sz w:val="24"/>
-                  <w:szCs w:val="24"/>
-                  <w:lang w:val="en-US"/>
-                </w:rPr>
-                <w:t xml:space="preserve"> Retrieved August 19, 2018, from www.thoughtco.com: https://www.thoughtco.com/what-is-java-2034117</w:t>
-              </w:r>
-            </w:p>
-            <w:p>
-              <w:pPr>
-                <w:pStyle w:val="Bibliography"/>
-                <w:spacing w:after="0" w:line="480" w:lineRule="auto"/>
-                <w:ind w:left="720" w:hanging="720"/>
-                <w:jc w:val="both"/>
-                <w:rPr>
-                  <w:rFonts w:ascii="Times New Roman" w:hAnsi="Times New Roman" w:cs="Times New Roman"/>
-                  <w:noProof/>
-                  <w:sz w:val="24"/>
-                  <w:szCs w:val="24"/>
-                  <w:lang w:val="en-US"/>
-                </w:rPr>
-              </w:pPr>
-              <w:r>
-                <w:rPr>
-                  <w:rFonts w:ascii="Times New Roman" w:hAnsi="Times New Roman" w:cs="Times New Roman"/>
-                  <w:noProof/>
-                  <w:sz w:val="24"/>
-                  <w:szCs w:val="24"/>
-                  <w:lang w:val="en-US"/>
-                </w:rPr>
-                <w:t xml:space="preserve">Lee, H. (2017, May 19). </w:t>
-              </w:r>
-              <w:r>
-                <w:rPr>
-                  <w:rFonts w:ascii="Times New Roman" w:hAnsi="Times New Roman" w:cs="Times New Roman"/>
-                  <w:i/>
-                  <w:iCs/>
-                  <w:noProof/>
-                  <w:sz w:val="24"/>
-                  <w:szCs w:val="24"/>
-                  <w:lang w:val="en-US"/>
-                </w:rPr>
-                <w:t>The Definitive Guide to Queue Management Systems</w:t>
-              </w:r>
-              <w:r>
-                <w:rPr>
-                  <w:rFonts w:ascii="Times New Roman" w:hAnsi="Times New Roman" w:cs="Times New Roman"/>
-                  <w:noProof/>
-                  <w:sz w:val="24"/>
-                  <w:szCs w:val="24"/>
-                  <w:lang w:val="en-US"/>
-                </w:rPr>
-                <w:t>. Retrieved July 27, 2018, from qminder.com: https://www.qminder.com/what-is-queue-management-system/</w:t>
-              </w:r>
-            </w:p>
-            <w:p>
-              <w:pPr>
-                <w:pStyle w:val="Bibliography"/>
-                <w:spacing w:after="0" w:line="480" w:lineRule="auto"/>
-                <w:ind w:left="720" w:hanging="720"/>
-                <w:jc w:val="both"/>
-                <w:rPr>
-                  <w:rFonts w:ascii="Times New Roman" w:hAnsi="Times New Roman" w:cs="Times New Roman"/>
-                  <w:noProof/>
-                  <w:sz w:val="24"/>
-                  <w:szCs w:val="24"/>
-                  <w:lang w:val="en-US"/>
-                </w:rPr>
-              </w:pPr>
-              <w:r>
-                <w:rPr>
-                  <w:rFonts w:ascii="Times New Roman" w:hAnsi="Times New Roman" w:cs="Times New Roman"/>
-                  <w:noProof/>
-                  <w:sz w:val="24"/>
-                  <w:szCs w:val="24"/>
-                  <w:lang w:val="en-US"/>
-                </w:rPr>
-                <w:t xml:space="preserve">Lee, J. (2014, February 16). </w:t>
-              </w:r>
-              <w:r>
-                <w:rPr>
-                  <w:rFonts w:ascii="Times New Roman" w:hAnsi="Times New Roman" w:cs="Times New Roman"/>
-                  <w:i/>
-                  <w:iCs/>
-                  <w:noProof/>
-                  <w:sz w:val="24"/>
-                  <w:szCs w:val="24"/>
-                  <w:lang w:val="en-US"/>
-                </w:rPr>
-                <w:t>What Is JSON? A Layman’s Overview</w:t>
-              </w:r>
-              <w:r>
-                <w:rPr>
-                  <w:rFonts w:ascii="Times New Roman" w:hAnsi="Times New Roman" w:cs="Times New Roman"/>
-                  <w:noProof/>
-                  <w:sz w:val="24"/>
-                  <w:szCs w:val="24"/>
-                  <w:lang w:val="en-US"/>
-                </w:rPr>
-                <w:t>. Retrieved July 28, 2018, from makeuseof.com: https://www.makeuseof.com/tag/json-laymans-overview/</w:t>
-              </w:r>
-            </w:p>
-            <w:p>
-              <w:pPr>
-                <w:pStyle w:val="Bibliography"/>
-                <w:spacing w:after="0" w:line="480" w:lineRule="auto"/>
-                <w:ind w:left="720" w:hanging="720"/>
-                <w:jc w:val="both"/>
-                <w:rPr>
-                  <w:rFonts w:ascii="Times New Roman" w:hAnsi="Times New Roman" w:cs="Times New Roman"/>
-                  <w:noProof/>
-                  <w:sz w:val="24"/>
-                  <w:szCs w:val="24"/>
-                  <w:lang w:val="en-US"/>
-                </w:rPr>
-              </w:pPr>
-              <w:r>
-                <w:rPr>
-                  <w:rFonts w:ascii="Times New Roman" w:hAnsi="Times New Roman" w:cs="Times New Roman"/>
-                  <w:noProof/>
-                  <w:sz w:val="24"/>
-                  <w:szCs w:val="24"/>
-                  <w:lang w:val="en-US"/>
-                </w:rPr>
-                <w:t xml:space="preserve">Marsh, J. (2017, January 4). </w:t>
-              </w:r>
-              <w:r>
-                <w:rPr>
-                  <w:rFonts w:ascii="Times New Roman" w:hAnsi="Times New Roman" w:cs="Times New Roman"/>
-                  <w:i/>
-                  <w:iCs/>
-                  <w:noProof/>
-                  <w:sz w:val="24"/>
-                  <w:szCs w:val="24"/>
-                  <w:lang w:val="en-US"/>
-                </w:rPr>
-                <w:t>MS SQL vs. MySQL: Which Relational Database is Right for You?</w:t>
-              </w:r>
-              <w:r>
-                <w:rPr>
-                  <w:rFonts w:ascii="Times New Roman" w:hAnsi="Times New Roman" w:cs="Times New Roman"/>
-                  <w:noProof/>
-                  <w:sz w:val="24"/>
-                  <w:szCs w:val="24"/>
-                  <w:lang w:val="en-US"/>
-                </w:rPr>
-                <w:t xml:space="preserve"> Retrieved July 27, 2018, from upwork.com: https://www.upwork.com/hiring/data/sql-vs-mysql-which-relational-database-is-right-for-you/</w:t>
-              </w:r>
-            </w:p>
-            <w:p>
-              <w:pPr>
-                <w:pStyle w:val="Bibliography"/>
-                <w:spacing w:after="0" w:line="480" w:lineRule="auto"/>
-                <w:ind w:left="720" w:hanging="720"/>
-                <w:jc w:val="both"/>
-                <w:rPr>
-                  <w:rFonts w:ascii="Times New Roman" w:hAnsi="Times New Roman" w:cs="Times New Roman"/>
-                  <w:noProof/>
-                  <w:sz w:val="24"/>
-                  <w:szCs w:val="24"/>
-                  <w:lang w:val="en-US"/>
-                </w:rPr>
-              </w:pPr>
-              <w:r>
-                <w:rPr>
-                  <w:rFonts w:ascii="Times New Roman" w:hAnsi="Times New Roman" w:cs="Times New Roman"/>
-                  <w:noProof/>
-                  <w:sz w:val="24"/>
-                  <w:szCs w:val="24"/>
-                  <w:lang w:val="en-US"/>
-                </w:rPr>
-                <w:t xml:space="preserve">Matthews, M. (2011). </w:t>
-              </w:r>
-              <w:r>
-                <w:rPr>
-                  <w:rFonts w:ascii="Times New Roman" w:hAnsi="Times New Roman" w:cs="Times New Roman"/>
-                  <w:i/>
-                  <w:iCs/>
-                  <w:noProof/>
-                  <w:sz w:val="24"/>
-                  <w:szCs w:val="24"/>
-                  <w:lang w:val="en-US"/>
-                </w:rPr>
-                <w:t>Client-side and server-side scripting</w:t>
-              </w:r>
-              <w:r>
-                <w:rPr>
-                  <w:rFonts w:ascii="Times New Roman" w:hAnsi="Times New Roman" w:cs="Times New Roman"/>
-                  <w:noProof/>
-                  <w:sz w:val="24"/>
-                  <w:szCs w:val="24"/>
-                  <w:lang w:val="en-US"/>
-                </w:rPr>
-                <w:t>. Retrieved August 19, 2018, from www.yourwebskills.com: https://www.yourwebskills.com/clientserver.php</w:t>
-              </w:r>
-            </w:p>
-            <w:p>
-              <w:pPr>
-                <w:pStyle w:val="Bibliography"/>
-                <w:spacing w:after="0" w:line="480" w:lineRule="auto"/>
-                <w:ind w:left="720" w:hanging="720"/>
-                <w:jc w:val="both"/>
-                <w:rPr>
-                  <w:rFonts w:ascii="Times New Roman" w:hAnsi="Times New Roman" w:cs="Times New Roman"/>
-                  <w:noProof/>
-                  <w:sz w:val="24"/>
-                  <w:szCs w:val="24"/>
-                  <w:lang w:val="en-US"/>
-                </w:rPr>
-              </w:pPr>
-              <w:r>
-                <w:rPr>
-                  <w:rFonts w:ascii="Times New Roman" w:hAnsi="Times New Roman" w:cs="Times New Roman"/>
-                  <w:noProof/>
-                  <w:sz w:val="24"/>
-                  <w:szCs w:val="24"/>
-                  <w:lang w:val="en-US"/>
-                </w:rPr>
-                <w:t xml:space="preserve">MIKOLUK, K. (2013, September 18). </w:t>
-              </w:r>
-              <w:r>
-                <w:rPr>
-                  <w:rFonts w:ascii="Times New Roman" w:hAnsi="Times New Roman" w:cs="Times New Roman"/>
-                  <w:i/>
-                  <w:iCs/>
-                  <w:noProof/>
-                  <w:sz w:val="24"/>
-                  <w:szCs w:val="24"/>
-                  <w:lang w:val="en-US"/>
-                </w:rPr>
-                <w:t>XAMPP Tutorial: How to Use XAMPP to Run Your Own Web Server</w:t>
-              </w:r>
-              <w:r>
-                <w:rPr>
-                  <w:rFonts w:ascii="Times New Roman" w:hAnsi="Times New Roman" w:cs="Times New Roman"/>
-                  <w:noProof/>
-                  <w:sz w:val="24"/>
-                  <w:szCs w:val="24"/>
-                  <w:lang w:val="en-US"/>
-                </w:rPr>
-                <w:t>. Retrieved August 27, 2018, from blog.udemy.com: https://blog.udemy.com/xampp-tutorial/</w:t>
-              </w:r>
-            </w:p>
-            <w:p>
-              <w:pPr>
-                <w:pStyle w:val="Bibliography"/>
-                <w:spacing w:after="0" w:line="480" w:lineRule="auto"/>
-                <w:ind w:left="720" w:hanging="720"/>
-                <w:jc w:val="both"/>
-                <w:rPr>
-                  <w:rFonts w:ascii="Times New Roman" w:hAnsi="Times New Roman" w:cs="Times New Roman"/>
-                  <w:noProof/>
-                  <w:sz w:val="24"/>
-                  <w:szCs w:val="24"/>
-                  <w:lang w:val="en-US"/>
-                </w:rPr>
-              </w:pPr>
-              <w:r>
-                <w:rPr>
-                  <w:rFonts w:ascii="Times New Roman" w:hAnsi="Times New Roman" w:cs="Times New Roman"/>
-                  <w:noProof/>
-                  <w:sz w:val="24"/>
-                  <w:szCs w:val="24"/>
-                  <w:lang w:val="en-US"/>
-                </w:rPr>
-                <w:lastRenderedPageBreak/>
-                <w:t xml:space="preserve">Muchmore, M. (2016, August 30). </w:t>
-              </w:r>
-              <w:r>
-                <w:rPr>
-                  <w:rFonts w:ascii="Times New Roman" w:hAnsi="Times New Roman" w:cs="Times New Roman"/>
-                  <w:i/>
-                  <w:iCs/>
-                  <w:noProof/>
-                  <w:sz w:val="24"/>
-                  <w:szCs w:val="24"/>
-                  <w:lang w:val="en-US"/>
-                </w:rPr>
-                <w:t>Google Chrome</w:t>
-              </w:r>
-              <w:r>
-                <w:rPr>
-                  <w:rFonts w:ascii="Times New Roman" w:hAnsi="Times New Roman" w:cs="Times New Roman"/>
-                  <w:noProof/>
-                  <w:sz w:val="24"/>
-                  <w:szCs w:val="24"/>
-                  <w:lang w:val="en-US"/>
-                </w:rPr>
-                <w:t>. Retrieved August 27, 2018, from pcmag.com: https://www.pcmag.com/article2/0,2817,2373853,00.asp</w:t>
-              </w:r>
-            </w:p>
-            <w:p>
-              <w:pPr>
-                <w:pStyle w:val="Bibliography"/>
-                <w:spacing w:after="0" w:line="480" w:lineRule="auto"/>
-                <w:ind w:left="720" w:hanging="720"/>
-                <w:jc w:val="both"/>
-                <w:rPr>
-                  <w:rFonts w:ascii="Times New Roman" w:hAnsi="Times New Roman" w:cs="Times New Roman"/>
-                  <w:noProof/>
-                  <w:sz w:val="24"/>
-                  <w:szCs w:val="24"/>
-                  <w:lang w:val="en-US"/>
-                </w:rPr>
-              </w:pPr>
-              <w:r>
-                <w:rPr>
-                  <w:rFonts w:ascii="Times New Roman" w:hAnsi="Times New Roman" w:cs="Times New Roman"/>
-                  <w:noProof/>
-                  <w:sz w:val="24"/>
-                  <w:szCs w:val="24"/>
-                  <w:lang w:val="en-US"/>
-                </w:rPr>
-                <w:t xml:space="preserve">Mullins, C. S. (2017, February). </w:t>
-              </w:r>
-              <w:r>
-                <w:rPr>
-                  <w:rFonts w:ascii="Times New Roman" w:hAnsi="Times New Roman" w:cs="Times New Roman"/>
-                  <w:i/>
-                  <w:iCs/>
-                  <w:noProof/>
-                  <w:sz w:val="24"/>
-                  <w:szCs w:val="24"/>
-                  <w:lang w:val="en-US"/>
-                </w:rPr>
-                <w:t>A look at the leading operational database management systems</w:t>
-              </w:r>
-              <w:r>
-                <w:rPr>
-                  <w:rFonts w:ascii="Times New Roman" w:hAnsi="Times New Roman" w:cs="Times New Roman"/>
-                  <w:noProof/>
-                  <w:sz w:val="24"/>
-                  <w:szCs w:val="24"/>
-                  <w:lang w:val="en-US"/>
-                </w:rPr>
-                <w:t>. Retrieved August 27, 2018, from searchdatamanagement.techtarget.com: https://searchdatamanagement.techtarget.com/feature/A-look-at-the-leading-operational-database-management-systems</w:t>
-              </w:r>
-            </w:p>
-            <w:p>
-              <w:pPr>
-                <w:pStyle w:val="Bibliography"/>
-                <w:spacing w:after="0" w:line="480" w:lineRule="auto"/>
-                <w:ind w:left="720" w:hanging="720"/>
-                <w:jc w:val="both"/>
-                <w:rPr>
-                  <w:rFonts w:ascii="Times New Roman" w:hAnsi="Times New Roman" w:cs="Times New Roman"/>
-                  <w:noProof/>
-                  <w:sz w:val="24"/>
-                  <w:szCs w:val="24"/>
-                  <w:lang w:val="en-US"/>
-                </w:rPr>
-              </w:pPr>
-              <w:r>
-                <w:rPr>
-                  <w:rFonts w:ascii="Times New Roman" w:hAnsi="Times New Roman" w:cs="Times New Roman"/>
-                  <w:noProof/>
-                  <w:sz w:val="24"/>
-                  <w:szCs w:val="24"/>
-                  <w:lang w:val="en-US"/>
-                </w:rPr>
-                <w:t xml:space="preserve">Mullins, C. S. (2018, May 8). </w:t>
-              </w:r>
-              <w:r>
-                <w:rPr>
-                  <w:rFonts w:ascii="Times New Roman" w:hAnsi="Times New Roman" w:cs="Times New Roman"/>
-                  <w:i/>
-                  <w:iCs/>
-                  <w:noProof/>
-                  <w:sz w:val="24"/>
-                  <w:szCs w:val="24"/>
-                  <w:lang w:val="en-US"/>
-                </w:rPr>
-                <w:t>Relational Database Management System Optimization</w:t>
-              </w:r>
-              <w:r>
-                <w:rPr>
-                  <w:rFonts w:ascii="Times New Roman" w:hAnsi="Times New Roman" w:cs="Times New Roman"/>
-                  <w:noProof/>
-                  <w:sz w:val="24"/>
-                  <w:szCs w:val="24"/>
-                  <w:lang w:val="en-US"/>
-                </w:rPr>
-                <w:t>. Retrieved August 19, 2018, from http://www.dbta.com: http://www.dbta.com/Columns/DBA-Corner/Relational-Database-Management-System-Optimization-124903.aspx</w:t>
-              </w:r>
-            </w:p>
-            <w:p>
-              <w:pPr>
-                <w:pStyle w:val="Bibliography"/>
-                <w:spacing w:after="0" w:line="480" w:lineRule="auto"/>
-                <w:ind w:left="720" w:hanging="720"/>
-                <w:jc w:val="both"/>
-                <w:rPr>
-                  <w:rFonts w:ascii="Times New Roman" w:hAnsi="Times New Roman" w:cs="Times New Roman"/>
-                  <w:noProof/>
-                  <w:sz w:val="24"/>
-                  <w:szCs w:val="24"/>
-                  <w:lang w:val="en-US"/>
-                </w:rPr>
-              </w:pPr>
-              <w:r>
-                <w:rPr>
-                  <w:rFonts w:ascii="Times New Roman" w:hAnsi="Times New Roman" w:cs="Times New Roman"/>
-                  <w:noProof/>
-                  <w:sz w:val="24"/>
-                  <w:szCs w:val="24"/>
-                  <w:lang w:val="en-US"/>
-                </w:rPr>
-                <w:t xml:space="preserve">Mullins, C. S., &amp; Christiansen, S. (2015, January). </w:t>
-              </w:r>
-              <w:r>
-                <w:rPr>
-                  <w:rFonts w:ascii="Times New Roman" w:hAnsi="Times New Roman" w:cs="Times New Roman"/>
-                  <w:i/>
-                  <w:iCs/>
-                  <w:noProof/>
-                  <w:sz w:val="24"/>
-                  <w:szCs w:val="24"/>
-                  <w:lang w:val="en-US"/>
-                </w:rPr>
-                <w:t>database management system (DBMS)</w:t>
-              </w:r>
-              <w:r>
-                <w:rPr>
-                  <w:rFonts w:ascii="Times New Roman" w:hAnsi="Times New Roman" w:cs="Times New Roman"/>
-                  <w:noProof/>
-                  <w:sz w:val="24"/>
-                  <w:szCs w:val="24"/>
-                  <w:lang w:val="en-US"/>
-                </w:rPr>
-                <w:t>. Retrieved September 8, 2017, from techtarget: http://searchsqlserver.techtarget.com</w:t>
-              </w:r>
-            </w:p>
-            <w:p>
-              <w:pPr>
-                <w:pStyle w:val="Bibliography"/>
-                <w:spacing w:after="0" w:line="480" w:lineRule="auto"/>
-                <w:ind w:left="720" w:hanging="720"/>
-                <w:jc w:val="both"/>
-                <w:rPr>
-                  <w:rFonts w:ascii="Times New Roman" w:hAnsi="Times New Roman" w:cs="Times New Roman"/>
-                  <w:noProof/>
-                  <w:sz w:val="24"/>
-                  <w:szCs w:val="24"/>
-                  <w:lang w:val="en-US"/>
-                </w:rPr>
-              </w:pPr>
-              <w:r>
-                <w:rPr>
-                  <w:rFonts w:ascii="Times New Roman" w:hAnsi="Times New Roman" w:cs="Times New Roman"/>
-                  <w:noProof/>
-                  <w:sz w:val="24"/>
-                  <w:szCs w:val="24"/>
-                  <w:lang w:val="en-US"/>
-                </w:rPr>
-                <w:t xml:space="preserve">Narváez, F. (2014). </w:t>
-              </w:r>
-              <w:r>
-                <w:rPr>
-                  <w:rFonts w:ascii="Times New Roman" w:hAnsi="Times New Roman" w:cs="Times New Roman"/>
-                  <w:i/>
-                  <w:iCs/>
-                  <w:noProof/>
-                  <w:sz w:val="24"/>
-                  <w:szCs w:val="24"/>
-                  <w:lang w:val="en-US"/>
-                </w:rPr>
-                <w:t>Exploring Wireless Communication Alternatives with Android through the Implementation of a Ticket Queuing System.</w:t>
-              </w:r>
-              <w:r>
-                <w:rPr>
-                  <w:rFonts w:ascii="Times New Roman" w:hAnsi="Times New Roman" w:cs="Times New Roman"/>
-                  <w:noProof/>
-                  <w:sz w:val="24"/>
-                  <w:szCs w:val="24"/>
-                  <w:lang w:val="en-US"/>
-                </w:rPr>
-                <w:t xml:space="preserve"> </w:t>
-              </w:r>
-            </w:p>
-            <w:p>
-              <w:pPr>
-                <w:pStyle w:val="Bibliography"/>
-                <w:spacing w:after="0" w:line="480" w:lineRule="auto"/>
-                <w:ind w:left="720" w:hanging="720"/>
-                <w:jc w:val="both"/>
-                <w:rPr>
-                  <w:rFonts w:ascii="Times New Roman" w:hAnsi="Times New Roman" w:cs="Times New Roman"/>
-                  <w:noProof/>
-                  <w:sz w:val="24"/>
-                  <w:szCs w:val="24"/>
-                  <w:lang w:val="en-US"/>
-                </w:rPr>
-              </w:pPr>
-              <w:r>
-                <w:rPr>
-                  <w:rFonts w:ascii="Times New Roman" w:hAnsi="Times New Roman" w:cs="Times New Roman"/>
-                  <w:noProof/>
-                  <w:sz w:val="24"/>
-                  <w:szCs w:val="24"/>
-                  <w:lang w:val="en-US"/>
-                </w:rPr>
-                <w:t xml:space="preserve">Ngorsed, M., &amp; Suesaowaluk, P. (2016). </w:t>
-              </w:r>
-              <w:r>
-                <w:rPr>
-                  <w:rFonts w:ascii="Times New Roman" w:hAnsi="Times New Roman" w:cs="Times New Roman"/>
-                  <w:i/>
-                  <w:iCs/>
-                  <w:noProof/>
-                  <w:sz w:val="24"/>
-                  <w:szCs w:val="24"/>
-                  <w:lang w:val="en-US"/>
-                </w:rPr>
-                <w:t>Hospital Service Queue Management System with Wireless Approach.</w:t>
-              </w:r>
-              <w:r>
-                <w:rPr>
-                  <w:rFonts w:ascii="Times New Roman" w:hAnsi="Times New Roman" w:cs="Times New Roman"/>
-                  <w:noProof/>
-                  <w:sz w:val="24"/>
-                  <w:szCs w:val="24"/>
-                  <w:lang w:val="en-US"/>
-                </w:rPr>
-                <w:t xml:space="preserve"> </w:t>
-              </w:r>
-            </w:p>
-            <w:p>
-              <w:pPr>
-                <w:pStyle w:val="Bibliography"/>
-                <w:spacing w:after="0" w:line="480" w:lineRule="auto"/>
-                <w:ind w:left="720" w:hanging="720"/>
-                <w:jc w:val="both"/>
-                <w:rPr>
-                  <w:rFonts w:ascii="Times New Roman" w:hAnsi="Times New Roman" w:cs="Times New Roman"/>
-                  <w:noProof/>
-                  <w:sz w:val="24"/>
-                  <w:szCs w:val="24"/>
-                  <w:lang w:val="en-US"/>
-                </w:rPr>
-              </w:pPr>
-              <w:r>
-                <w:rPr>
-                  <w:rFonts w:ascii="Times New Roman" w:hAnsi="Times New Roman" w:cs="Times New Roman"/>
-                  <w:noProof/>
-                  <w:sz w:val="24"/>
-                  <w:szCs w:val="24"/>
-                  <w:lang w:val="en-US"/>
-                </w:rPr>
-                <w:t xml:space="preserve">O'Neill, M. (2015, May 3). </w:t>
-              </w:r>
-              <w:r>
-                <w:rPr>
-                  <w:rFonts w:ascii="Times New Roman" w:hAnsi="Times New Roman" w:cs="Times New Roman"/>
-                  <w:i/>
-                  <w:iCs/>
-                  <w:noProof/>
-                  <w:sz w:val="24"/>
-                  <w:szCs w:val="24"/>
-                  <w:lang w:val="en-US"/>
-                </w:rPr>
-                <w:t>What Is a QR Code and How Does It Work?</w:t>
-              </w:r>
-              <w:r>
-                <w:rPr>
-                  <w:rFonts w:ascii="Times New Roman" w:hAnsi="Times New Roman" w:cs="Times New Roman"/>
-                  <w:noProof/>
-                  <w:sz w:val="24"/>
-                  <w:szCs w:val="24"/>
-                  <w:lang w:val="en-US"/>
-                </w:rPr>
-                <w:t xml:space="preserve"> Retrieved July 28, 2018, from smallbiztrends.com: https://smallbiztrends.com/2015/05/what-is-a-qr-code.html</w:t>
-              </w:r>
-            </w:p>
-            <w:p>
-              <w:pPr>
-                <w:pStyle w:val="Bibliography"/>
-                <w:spacing w:after="0" w:line="480" w:lineRule="auto"/>
-                <w:ind w:left="720" w:hanging="720"/>
-                <w:jc w:val="both"/>
-                <w:rPr>
-                  <w:rFonts w:ascii="Times New Roman" w:hAnsi="Times New Roman" w:cs="Times New Roman"/>
-                  <w:noProof/>
-                  <w:sz w:val="24"/>
-                  <w:szCs w:val="24"/>
-                  <w:lang w:val="en-US"/>
-                </w:rPr>
-              </w:pPr>
-              <w:r>
-                <w:rPr>
-                  <w:rFonts w:ascii="Times New Roman" w:hAnsi="Times New Roman" w:cs="Times New Roman"/>
-                  <w:noProof/>
-                  <w:sz w:val="24"/>
-                  <w:szCs w:val="24"/>
-                  <w:lang w:val="en-US"/>
-                </w:rPr>
                 <w:t xml:space="preserve">OUELLETTE, A. (2017, September 20). </w:t>
               </w:r>
               <w:r>
@@ -4152,18 +4180,7 @@
                   <w:szCs w:val="24"/>
                   <w:lang w:val="en-US"/>
                 </w:rPr>
-                <w:t xml:space="preserve">. Retrieved August 19, 2018, from careerfoundry.com: </w:t>
-              </w:r>
-              <w:r>
-                <w:rPr>
-                  <w:rFonts w:ascii="Times New Roman" w:hAnsi="Times New Roman" w:cs="Times New Roman"/>
-                  <w:noProof/>
-                  <w:sz w:val="24"/>
-                  <w:szCs w:val="24"/>
-                  <w:lang w:val="en-US"/>
-                </w:rPr>
-                <w:lastRenderedPageBreak/>
-                <w:t>https://careerfoundry.com/en/blog/web-development/what-is-bootstrap-a-beginners-guide/</w:t>
+                <w:t>. Retrieved August 19, 2018, from careerfoundry.com: https://careerfoundry.com/en/blog/web-development/what-is-bootstrap-a-beginners-guide/</w:t>
               </w:r>
             </w:p>
             <w:p>
@@ -5674,10 +5691,11 @@
       </w:pPr>
     </w:p>
     <w:sectPr>
-      <w:footerReference w:type="default" r:id="rId7"/>
+      <w:headerReference w:type="default" r:id="rId7"/>
+      <w:footerReference w:type="default" r:id="rId8"/>
       <w:pgSz w:w="12240" w:h="15840"/>
       <w:pgMar w:top="1440" w:right="1440" w:bottom="1440" w:left="2160" w:header="708" w:footer="708" w:gutter="0"/>
-      <w:pgNumType w:start="81"/>
+      <w:pgNumType w:start="110"/>
       <w:cols w:space="708"/>
       <w:docGrid w:linePitch="360"/>
     </w:sectPr>
@@ -5712,49 +5730,12 @@
 
 <file path=word/footer1.xml><?xml version="1.0" encoding="utf-8"?>
 <w:ftr xmlns:wpc="http://schemas.microsoft.com/office/word/2010/wordprocessingCanvas" xmlns:cx="http://schemas.microsoft.com/office/drawing/2014/chartex" xmlns:cx1="http://schemas.microsoft.com/office/drawing/2015/9/8/chartex" xmlns:cx2="http://schemas.microsoft.com/office/drawing/2015/10/21/chartex" xmlns:cx3="http://schemas.microsoft.com/office/drawing/2016/5/9/chartex" xmlns:cx4="http://schemas.microsoft.com/office/drawing/2016/5/10/chartex" xmlns:cx5="http://schemas.microsoft.com/office/drawing/2016/5/11/chartex" xmlns:cx6="http://schemas.microsoft.com/office/drawing/2016/5/12/chartex" xmlns:cx7="http://schemas.microsoft.com/office/drawing/2016/5/13/chartex" xmlns:cx8="http://schemas.microsoft.com/office/drawing/2016/5/14/chartex" xmlns:mc="http://schemas.openxmlformats.org/markup-compatibility/2006" xmlns:aink="http://schemas.microsoft.com/office/drawing/2016/ink" xmlns:am3d="http://schemas.microsoft.com/office/drawing/2017/model3d" xmlns:o="urn:schemas-microsoft-com:office:office" xmlns:r="http://schemas.openxmlformats.org/officeDocument/2006/relationships" xmlns:m="http://schemas.openxmlformats.org/officeDocument/2006/math" xmlns:v="urn:schemas-microsoft-com:vml" xmlns:wp14="http://schemas.microsoft.com/office/word/2010/wordprocessingDrawing" xmlns:wp="http://schemas.openxmlformats.org/drawingml/2006/wordprocessingDrawing" xmlns:w10="urn:schemas-microsoft-com:office:word" xmlns:w="http://schemas.openxmlformats.org/wordprocessingml/2006/main" xmlns:w14="http://schemas.microsoft.com/office/word/2010/wordml" xmlns:w15="http://schemas.microsoft.com/office/word/2012/wordml" xmlns:w16cid="http://schemas.microsoft.com/office/word/2016/wordml/cid" xmlns:w16se="http://schemas.microsoft.com/office/word/2015/wordml/symex" xmlns:wpg="http://schemas.microsoft.com/office/word/2010/wordprocessingGroup" xmlns:wpi="http://schemas.microsoft.com/office/word/2010/wordprocessingInk" xmlns:wne="http://schemas.microsoft.com/office/word/2006/wordml" xmlns:wps="http://schemas.microsoft.com/office/word/2010/wordprocessingShape" mc:Ignorable="w14 w15 w16se w16cid wp14">
-  <w:sdt>
-    <w:sdtPr>
-      <w:id w:val="-1979601158"/>
-      <w:docPartObj>
-        <w:docPartGallery w:val="Page Numbers (Bottom of Page)"/>
-        <w:docPartUnique/>
-      </w:docPartObj>
-    </w:sdtPr>
-    <w:sdtEndPr>
-      <w:rPr>
-        <w:noProof/>
-      </w:rPr>
-    </w:sdtEndPr>
-    <w:sdtContent>
-      <w:p>
-        <w:pPr>
-          <w:pStyle w:val="Footer"/>
-          <w:jc w:val="right"/>
-        </w:pPr>
-        <w:r>
-          <w:fldChar w:fldCharType="begin"/>
-        </w:r>
-        <w:r>
-          <w:instrText xml:space="preserve"> PAGE   \* MERGEFORMAT </w:instrText>
-        </w:r>
-        <w:r>
-          <w:fldChar w:fldCharType="separate"/>
-        </w:r>
-        <w:r>
-          <w:rPr>
-            <w:noProof/>
-          </w:rPr>
-          <w:t>2</w:t>
-        </w:r>
-        <w:r>
-          <w:rPr>
-            <w:noProof/>
-          </w:rPr>
-          <w:fldChar w:fldCharType="end"/>
-        </w:r>
-      </w:p>
-    </w:sdtContent>
-  </w:sdt>
+  <w:p>
+    <w:pPr>
+      <w:pStyle w:val="Footer"/>
+      <w:jc w:val="right"/>
+    </w:pPr>
+  </w:p>
   <w:p>
     <w:pPr>
       <w:pStyle w:val="Footer"/>
@@ -5786,6 +5767,59 @@
     </w:p>
   </w:footnote>
 </w:footnotes>
+</file>
+
+<file path=word/header1.xml><?xml version="1.0" encoding="utf-8"?>
+<w:hdr xmlns:wpc="http://schemas.microsoft.com/office/word/2010/wordprocessingCanvas" xmlns:cx="http://schemas.microsoft.com/office/drawing/2014/chartex" xmlns:cx1="http://schemas.microsoft.com/office/drawing/2015/9/8/chartex" xmlns:cx2="http://schemas.microsoft.com/office/drawing/2015/10/21/chartex" xmlns:cx3="http://schemas.microsoft.com/office/drawing/2016/5/9/chartex" xmlns:cx4="http://schemas.microsoft.com/office/drawing/2016/5/10/chartex" xmlns:cx5="http://schemas.microsoft.com/office/drawing/2016/5/11/chartex" xmlns:cx6="http://schemas.microsoft.com/office/drawing/2016/5/12/chartex" xmlns:cx7="http://schemas.microsoft.com/office/drawing/2016/5/13/chartex" xmlns:cx8="http://schemas.microsoft.com/office/drawing/2016/5/14/chartex" xmlns:mc="http://schemas.openxmlformats.org/markup-compatibility/2006" xmlns:aink="http://schemas.microsoft.com/office/drawing/2016/ink" xmlns:am3d="http://schemas.microsoft.com/office/drawing/2017/model3d" xmlns:o="urn:schemas-microsoft-com:office:office" xmlns:r="http://schemas.openxmlformats.org/officeDocument/2006/relationships" xmlns:m="http://schemas.openxmlformats.org/officeDocument/2006/math" xmlns:v="urn:schemas-microsoft-com:vml" xmlns:wp14="http://schemas.microsoft.com/office/word/2010/wordprocessingDrawing" xmlns:wp="http://schemas.openxmlformats.org/drawingml/2006/wordprocessingDrawing" xmlns:w10="urn:schemas-microsoft-com:office:word" xmlns:w="http://schemas.openxmlformats.org/wordprocessingml/2006/main" xmlns:w14="http://schemas.microsoft.com/office/word/2010/wordml" xmlns:w15="http://schemas.microsoft.com/office/word/2012/wordml" xmlns:w16cid="http://schemas.microsoft.com/office/word/2016/wordml/cid" xmlns:w16se="http://schemas.microsoft.com/office/word/2015/wordml/symex" xmlns:wpg="http://schemas.microsoft.com/office/word/2010/wordprocessingGroup" xmlns:wpi="http://schemas.microsoft.com/office/word/2010/wordprocessingInk" xmlns:wne="http://schemas.microsoft.com/office/word/2006/wordml" xmlns:wps="http://schemas.microsoft.com/office/word/2010/wordprocessingShape" mc:Ignorable="w14 w15 w16se w16cid wp14">
+  <w:sdt>
+    <w:sdtPr>
+      <w:id w:val="-1043598217"/>
+      <w:docPartObj>
+        <w:docPartGallery w:val="Page Numbers (Top of Page)"/>
+        <w:docPartUnique/>
+      </w:docPartObj>
+    </w:sdtPr>
+    <w:sdtEndPr>
+      <w:rPr>
+        <w:noProof/>
+      </w:rPr>
+    </w:sdtEndPr>
+    <w:sdtContent>
+      <w:p>
+        <w:pPr>
+          <w:pStyle w:val="Header"/>
+          <w:jc w:val="right"/>
+        </w:pPr>
+        <w:r>
+          <w:fldChar w:fldCharType="begin"/>
+        </w:r>
+        <w:r>
+          <w:instrText xml:space="preserve"> PAGE   \* MERGEFORMAT </w:instrText>
+        </w:r>
+        <w:r>
+          <w:fldChar w:fldCharType="separate"/>
+        </w:r>
+        <w:r>
+          <w:rPr>
+            <w:noProof/>
+          </w:rPr>
+          <w:t>2</w:t>
+        </w:r>
+        <w:r>
+          <w:rPr>
+            <w:noProof/>
+          </w:rPr>
+          <w:fldChar w:fldCharType="end"/>
+        </w:r>
+      </w:p>
+    </w:sdtContent>
+  </w:sdt>
+  <w:p>
+    <w:pPr>
+      <w:pStyle w:val="Header"/>
+    </w:pPr>
+  </w:p>
+</w:hdr>
 </file>
 
 <file path=word/styles.xml><?xml version="1.0" encoding="utf-8"?>
@@ -9335,7 +9369,7 @@
 </file>
 
 <file path=customXml/itemProps1.xml><?xml version="1.0" encoding="utf-8"?>
-<ds:datastoreItem xmlns:ds="http://schemas.openxmlformats.org/officeDocument/2006/customXml" ds:itemID="{E02546CE-CB15-4312-9581-A5E89E3D5081}">
+<ds:datastoreItem xmlns:ds="http://schemas.openxmlformats.org/officeDocument/2006/customXml" ds:itemID="{68511F9B-8C07-475D-9496-146CB73E3AB0}">
   <ds:schemaRefs>
     <ds:schemaRef ds:uri="http://schemas.openxmlformats.org/officeDocument/2006/bibliography"/>
   </ds:schemaRefs>
